--- a/Inhaltsverzeichnis.docx
+++ b/Inhaltsverzeichnis.docx
@@ -52,7 +52,7 @@
                     </pic:cNvPicPr>
                   </pic:nvPicPr>
                   <pic:blipFill>
-                    <a:blip r:embed="rId4" cstate="print">
+                    <a:blip r:embed="rId5" cstate="print">
                       <a:extLst>
                         <a:ext uri="{28A0092B-C50C-407E-A947-70E740481C1C}">
                           <a14:useLocalDpi xmlns:a14="http://schemas.microsoft.com/office/drawing/2010/main" val="0"/>
@@ -226,6 +226,14 @@
         </w:rPr>
         <w:tab/>
       </w:r>
+      <w:r>
+        <w:rPr>
+          <w:rFonts w:ascii="Times New Roman" w:hAnsi="Times New Roman" w:cs="Times New Roman"/>
+          <w:sz w:val="24"/>
+          <w:szCs w:val="24"/>
+        </w:rPr>
+        <w:t>S.1</w:t>
+      </w:r>
     </w:p>
     <w:p>
       <w:pPr>
@@ -353,6 +361,14 @@
         </w:rPr>
         <w:tab/>
       </w:r>
+      <w:r>
+        <w:rPr>
+          <w:rFonts w:ascii="Times New Roman" w:hAnsi="Times New Roman" w:cs="Times New Roman"/>
+          <w:sz w:val="24"/>
+          <w:szCs w:val="24"/>
+        </w:rPr>
+        <w:t>S.1</w:t>
+      </w:r>
     </w:p>
     <w:p>
       <w:pPr>
@@ -406,82 +422,57 @@
           <w:sz w:val="24"/>
           <w:szCs w:val="24"/>
         </w:rPr>
-        <w:tab/>
-      </w:r>
-      <w:r>
-        <w:rPr>
-          <w:rFonts w:ascii="Times New Roman" w:hAnsi="Times New Roman" w:cs="Times New Roman"/>
-          <w:sz w:val="24"/>
-          <w:szCs w:val="24"/>
-        </w:rPr>
-        <w:tab/>
-      </w:r>
-      <w:r>
-        <w:rPr>
-          <w:rFonts w:ascii="Times New Roman" w:hAnsi="Times New Roman" w:cs="Times New Roman"/>
-          <w:sz w:val="24"/>
-          <w:szCs w:val="24"/>
-        </w:rPr>
-        <w:tab/>
-      </w:r>
-      <w:r>
-        <w:rPr>
-          <w:rFonts w:ascii="Times New Roman" w:hAnsi="Times New Roman" w:cs="Times New Roman"/>
-          <w:sz w:val="24"/>
-          <w:szCs w:val="24"/>
-        </w:rPr>
-        <w:tab/>
-      </w:r>
-      <w:r>
-        <w:rPr>
-          <w:rFonts w:ascii="Times New Roman" w:hAnsi="Times New Roman" w:cs="Times New Roman"/>
-          <w:sz w:val="24"/>
-          <w:szCs w:val="24"/>
-        </w:rPr>
-        <w:tab/>
-      </w:r>
-      <w:r>
-        <w:rPr>
-          <w:rFonts w:ascii="Times New Roman" w:hAnsi="Times New Roman" w:cs="Times New Roman"/>
-          <w:sz w:val="24"/>
-          <w:szCs w:val="24"/>
-        </w:rPr>
-        <w:tab/>
-      </w:r>
-      <w:r>
-        <w:rPr>
-          <w:rFonts w:ascii="Times New Roman" w:hAnsi="Times New Roman" w:cs="Times New Roman"/>
-          <w:sz w:val="24"/>
-          <w:szCs w:val="24"/>
-        </w:rPr>
-        <w:tab/>
-      </w:r>
-      <w:r>
-        <w:rPr>
-          <w:rFonts w:ascii="Times New Roman" w:hAnsi="Times New Roman" w:cs="Times New Roman"/>
-          <w:sz w:val="24"/>
-          <w:szCs w:val="24"/>
-        </w:rPr>
-        <w:tab/>
-      </w:r>
-      <w:r>
-        <w:rPr>
-          <w:rFonts w:ascii="Times New Roman" w:hAnsi="Times New Roman" w:cs="Times New Roman"/>
-          <w:sz w:val="24"/>
-          <w:szCs w:val="24"/>
-        </w:rPr>
-        <w:tab/>
-      </w:r>
-      <w:r>
-        <w:rPr>
-          <w:rFonts w:ascii="Times New Roman" w:hAnsi="Times New Roman" w:cs="Times New Roman"/>
-          <w:sz w:val="24"/>
-          <w:szCs w:val="24"/>
-        </w:rPr>
-        <w:tab/>
-      </w:r>
-      <w:bookmarkStart w:id="0" w:name="_GoBack"/>
-      <w:bookmarkEnd w:id="0"/>
+        <w:t>,Vorteile und Erfolgsfaktoren</w:t>
+      </w:r>
+      <w:r>
+        <w:rPr>
+          <w:rFonts w:ascii="Times New Roman" w:hAnsi="Times New Roman" w:cs="Times New Roman"/>
+          <w:sz w:val="24"/>
+          <w:szCs w:val="24"/>
+        </w:rPr>
+        <w:tab/>
+      </w:r>
+      <w:r>
+        <w:rPr>
+          <w:rFonts w:ascii="Times New Roman" w:hAnsi="Times New Roman" w:cs="Times New Roman"/>
+          <w:sz w:val="24"/>
+          <w:szCs w:val="24"/>
+        </w:rPr>
+        <w:tab/>
+      </w:r>
+      <w:r>
+        <w:rPr>
+          <w:rFonts w:ascii="Times New Roman" w:hAnsi="Times New Roman" w:cs="Times New Roman"/>
+          <w:sz w:val="24"/>
+          <w:szCs w:val="24"/>
+        </w:rPr>
+        <w:tab/>
+      </w:r>
+      <w:r>
+        <w:rPr>
+          <w:rFonts w:ascii="Times New Roman" w:hAnsi="Times New Roman" w:cs="Times New Roman"/>
+          <w:sz w:val="24"/>
+          <w:szCs w:val="24"/>
+        </w:rPr>
+        <w:tab/>
+      </w:r>
+      <w:r>
+        <w:rPr>
+          <w:rFonts w:ascii="Times New Roman" w:hAnsi="Times New Roman" w:cs="Times New Roman"/>
+          <w:sz w:val="24"/>
+          <w:szCs w:val="24"/>
+        </w:rPr>
+        <w:tab/>
+      </w:r>
+      <w:r>
+        <w:rPr>
+          <w:rFonts w:ascii="Times New Roman" w:hAnsi="Times New Roman" w:cs="Times New Roman"/>
+          <w:sz w:val="24"/>
+          <w:szCs w:val="24"/>
+        </w:rPr>
+        <w:tab/>
+        <w:t>S.1-2</w:t>
+      </w:r>
     </w:p>
     <w:p>
       <w:pPr>
@@ -529,6 +520,95 @@
         </w:rPr>
         <w:t>Risiken</w:t>
       </w:r>
+      <w:r>
+        <w:rPr>
+          <w:rFonts w:ascii="Times New Roman" w:hAnsi="Times New Roman" w:cs="Times New Roman"/>
+          <w:sz w:val="24"/>
+          <w:szCs w:val="24"/>
+        </w:rPr>
+        <w:tab/>
+      </w:r>
+      <w:r>
+        <w:rPr>
+          <w:rFonts w:ascii="Times New Roman" w:hAnsi="Times New Roman" w:cs="Times New Roman"/>
+          <w:sz w:val="24"/>
+          <w:szCs w:val="24"/>
+        </w:rPr>
+        <w:tab/>
+      </w:r>
+      <w:r>
+        <w:rPr>
+          <w:rFonts w:ascii="Times New Roman" w:hAnsi="Times New Roman" w:cs="Times New Roman"/>
+          <w:sz w:val="24"/>
+          <w:szCs w:val="24"/>
+        </w:rPr>
+        <w:tab/>
+      </w:r>
+      <w:r>
+        <w:rPr>
+          <w:rFonts w:ascii="Times New Roman" w:hAnsi="Times New Roman" w:cs="Times New Roman"/>
+          <w:sz w:val="24"/>
+          <w:szCs w:val="24"/>
+        </w:rPr>
+        <w:tab/>
+      </w:r>
+      <w:r>
+        <w:rPr>
+          <w:rFonts w:ascii="Times New Roman" w:hAnsi="Times New Roman" w:cs="Times New Roman"/>
+          <w:sz w:val="24"/>
+          <w:szCs w:val="24"/>
+        </w:rPr>
+        <w:tab/>
+      </w:r>
+      <w:r>
+        <w:rPr>
+          <w:rFonts w:ascii="Times New Roman" w:hAnsi="Times New Roman" w:cs="Times New Roman"/>
+          <w:sz w:val="24"/>
+          <w:szCs w:val="24"/>
+        </w:rPr>
+        <w:tab/>
+      </w:r>
+      <w:r>
+        <w:rPr>
+          <w:rFonts w:ascii="Times New Roman" w:hAnsi="Times New Roman" w:cs="Times New Roman"/>
+          <w:sz w:val="24"/>
+          <w:szCs w:val="24"/>
+        </w:rPr>
+        <w:tab/>
+      </w:r>
+      <w:r>
+        <w:rPr>
+          <w:rFonts w:ascii="Times New Roman" w:hAnsi="Times New Roman" w:cs="Times New Roman"/>
+          <w:sz w:val="24"/>
+          <w:szCs w:val="24"/>
+        </w:rPr>
+        <w:tab/>
+      </w:r>
+      <w:r>
+        <w:rPr>
+          <w:rFonts w:ascii="Times New Roman" w:hAnsi="Times New Roman" w:cs="Times New Roman"/>
+          <w:sz w:val="24"/>
+          <w:szCs w:val="24"/>
+        </w:rPr>
+        <w:tab/>
+      </w:r>
+      <w:r>
+        <w:rPr>
+          <w:rFonts w:ascii="Times New Roman" w:hAnsi="Times New Roman" w:cs="Times New Roman"/>
+          <w:sz w:val="24"/>
+          <w:szCs w:val="24"/>
+        </w:rPr>
+        <w:tab/>
+      </w:r>
+      <w:r>
+        <w:rPr>
+          <w:rFonts w:ascii="Times New Roman" w:hAnsi="Times New Roman" w:cs="Times New Roman"/>
+          <w:sz w:val="24"/>
+          <w:szCs w:val="24"/>
+        </w:rPr>
+        <w:tab/>
+        <w:t>S.2</w:t>
+      </w:r>
     </w:p>
     <w:p>
       <w:pPr>
@@ -576,6 +656,87 @@
         </w:rPr>
         <w:t>Management</w:t>
       </w:r>
+      <w:r>
+        <w:rPr>
+          <w:rFonts w:ascii="Times New Roman" w:hAnsi="Times New Roman" w:cs="Times New Roman"/>
+          <w:sz w:val="24"/>
+          <w:szCs w:val="24"/>
+        </w:rPr>
+        <w:t>team</w:t>
+      </w:r>
+      <w:r>
+        <w:rPr>
+          <w:rFonts w:ascii="Times New Roman" w:hAnsi="Times New Roman" w:cs="Times New Roman"/>
+          <w:sz w:val="24"/>
+          <w:szCs w:val="24"/>
+        </w:rPr>
+        <w:tab/>
+      </w:r>
+      <w:r>
+        <w:rPr>
+          <w:rFonts w:ascii="Times New Roman" w:hAnsi="Times New Roman" w:cs="Times New Roman"/>
+          <w:sz w:val="24"/>
+          <w:szCs w:val="24"/>
+        </w:rPr>
+        <w:tab/>
+      </w:r>
+      <w:r>
+        <w:rPr>
+          <w:rFonts w:ascii="Times New Roman" w:hAnsi="Times New Roman" w:cs="Times New Roman"/>
+          <w:sz w:val="24"/>
+          <w:szCs w:val="24"/>
+        </w:rPr>
+        <w:tab/>
+      </w:r>
+      <w:r>
+        <w:rPr>
+          <w:rFonts w:ascii="Times New Roman" w:hAnsi="Times New Roman" w:cs="Times New Roman"/>
+          <w:sz w:val="24"/>
+          <w:szCs w:val="24"/>
+        </w:rPr>
+        <w:tab/>
+      </w:r>
+      <w:r>
+        <w:rPr>
+          <w:rFonts w:ascii="Times New Roman" w:hAnsi="Times New Roman" w:cs="Times New Roman"/>
+          <w:sz w:val="24"/>
+          <w:szCs w:val="24"/>
+        </w:rPr>
+        <w:tab/>
+      </w:r>
+      <w:r>
+        <w:rPr>
+          <w:rFonts w:ascii="Times New Roman" w:hAnsi="Times New Roman" w:cs="Times New Roman"/>
+          <w:sz w:val="24"/>
+          <w:szCs w:val="24"/>
+        </w:rPr>
+        <w:tab/>
+      </w:r>
+      <w:r>
+        <w:rPr>
+          <w:rFonts w:ascii="Times New Roman" w:hAnsi="Times New Roman" w:cs="Times New Roman"/>
+          <w:sz w:val="24"/>
+          <w:szCs w:val="24"/>
+        </w:rPr>
+        <w:tab/>
+      </w:r>
+      <w:r>
+        <w:rPr>
+          <w:rFonts w:ascii="Times New Roman" w:hAnsi="Times New Roman" w:cs="Times New Roman"/>
+          <w:sz w:val="24"/>
+          <w:szCs w:val="24"/>
+        </w:rPr>
+        <w:tab/>
+      </w:r>
+      <w:r>
+        <w:rPr>
+          <w:rFonts w:ascii="Times New Roman" w:hAnsi="Times New Roman" w:cs="Times New Roman"/>
+          <w:sz w:val="24"/>
+          <w:szCs w:val="24"/>
+        </w:rPr>
+        <w:tab/>
+        <w:t>S.2</w:t>
+      </w:r>
     </w:p>
     <w:p>
       <w:pPr>
@@ -623,6 +784,87 @@
         </w:rPr>
         <w:t>Vision/Ziele</w:t>
       </w:r>
+      <w:r>
+        <w:rPr>
+          <w:rFonts w:ascii="Times New Roman" w:hAnsi="Times New Roman" w:cs="Times New Roman"/>
+          <w:sz w:val="24"/>
+          <w:szCs w:val="24"/>
+        </w:rPr>
+        <w:tab/>
+      </w:r>
+      <w:r>
+        <w:rPr>
+          <w:rFonts w:ascii="Times New Roman" w:hAnsi="Times New Roman" w:cs="Times New Roman"/>
+          <w:sz w:val="24"/>
+          <w:szCs w:val="24"/>
+        </w:rPr>
+        <w:tab/>
+      </w:r>
+      <w:r>
+        <w:rPr>
+          <w:rFonts w:ascii="Times New Roman" w:hAnsi="Times New Roman" w:cs="Times New Roman"/>
+          <w:sz w:val="24"/>
+          <w:szCs w:val="24"/>
+        </w:rPr>
+        <w:tab/>
+      </w:r>
+      <w:r>
+        <w:rPr>
+          <w:rFonts w:ascii="Times New Roman" w:hAnsi="Times New Roman" w:cs="Times New Roman"/>
+          <w:sz w:val="24"/>
+          <w:szCs w:val="24"/>
+        </w:rPr>
+        <w:tab/>
+      </w:r>
+      <w:r>
+        <w:rPr>
+          <w:rFonts w:ascii="Times New Roman" w:hAnsi="Times New Roman" w:cs="Times New Roman"/>
+          <w:sz w:val="24"/>
+          <w:szCs w:val="24"/>
+        </w:rPr>
+        <w:tab/>
+      </w:r>
+      <w:r>
+        <w:rPr>
+          <w:rFonts w:ascii="Times New Roman" w:hAnsi="Times New Roman" w:cs="Times New Roman"/>
+          <w:sz w:val="24"/>
+          <w:szCs w:val="24"/>
+        </w:rPr>
+        <w:tab/>
+      </w:r>
+      <w:r>
+        <w:rPr>
+          <w:rFonts w:ascii="Times New Roman" w:hAnsi="Times New Roman" w:cs="Times New Roman"/>
+          <w:sz w:val="24"/>
+          <w:szCs w:val="24"/>
+        </w:rPr>
+        <w:tab/>
+      </w:r>
+      <w:r>
+        <w:rPr>
+          <w:rFonts w:ascii="Times New Roman" w:hAnsi="Times New Roman" w:cs="Times New Roman"/>
+          <w:sz w:val="24"/>
+          <w:szCs w:val="24"/>
+        </w:rPr>
+        <w:tab/>
+      </w:r>
+      <w:r>
+        <w:rPr>
+          <w:rFonts w:ascii="Times New Roman" w:hAnsi="Times New Roman" w:cs="Times New Roman"/>
+          <w:sz w:val="24"/>
+          <w:szCs w:val="24"/>
+        </w:rPr>
+        <w:tab/>
+      </w:r>
+      <w:r>
+        <w:rPr>
+          <w:rFonts w:ascii="Times New Roman" w:hAnsi="Times New Roman" w:cs="Times New Roman"/>
+          <w:sz w:val="24"/>
+          <w:szCs w:val="24"/>
+        </w:rPr>
+        <w:tab/>
+        <w:t>S.2</w:t>
+      </w:r>
     </w:p>
     <w:p>
       <w:pPr>
@@ -669,6 +911,87 @@
           <w:szCs w:val="24"/>
         </w:rPr>
         <w:t>Vollständigkeit</w:t>
+      </w:r>
+      <w:r>
+        <w:rPr>
+          <w:rFonts w:ascii="Times New Roman" w:hAnsi="Times New Roman" w:cs="Times New Roman"/>
+          <w:sz w:val="24"/>
+          <w:szCs w:val="24"/>
+        </w:rPr>
+        <w:tab/>
+      </w:r>
+      <w:r>
+        <w:rPr>
+          <w:rFonts w:ascii="Times New Roman" w:hAnsi="Times New Roman" w:cs="Times New Roman"/>
+          <w:sz w:val="24"/>
+          <w:szCs w:val="24"/>
+        </w:rPr>
+        <w:tab/>
+      </w:r>
+      <w:r>
+        <w:rPr>
+          <w:rFonts w:ascii="Times New Roman" w:hAnsi="Times New Roman" w:cs="Times New Roman"/>
+          <w:sz w:val="24"/>
+          <w:szCs w:val="24"/>
+        </w:rPr>
+        <w:tab/>
+      </w:r>
+      <w:r>
+        <w:rPr>
+          <w:rFonts w:ascii="Times New Roman" w:hAnsi="Times New Roman" w:cs="Times New Roman"/>
+          <w:sz w:val="24"/>
+          <w:szCs w:val="24"/>
+        </w:rPr>
+        <w:tab/>
+      </w:r>
+      <w:r>
+        <w:rPr>
+          <w:rFonts w:ascii="Times New Roman" w:hAnsi="Times New Roman" w:cs="Times New Roman"/>
+          <w:sz w:val="24"/>
+          <w:szCs w:val="24"/>
+        </w:rPr>
+        <w:tab/>
+      </w:r>
+      <w:r>
+        <w:rPr>
+          <w:rFonts w:ascii="Times New Roman" w:hAnsi="Times New Roman" w:cs="Times New Roman"/>
+          <w:sz w:val="24"/>
+          <w:szCs w:val="24"/>
+        </w:rPr>
+        <w:tab/>
+      </w:r>
+      <w:r>
+        <w:rPr>
+          <w:rFonts w:ascii="Times New Roman" w:hAnsi="Times New Roman" w:cs="Times New Roman"/>
+          <w:sz w:val="24"/>
+          <w:szCs w:val="24"/>
+        </w:rPr>
+        <w:tab/>
+      </w:r>
+      <w:r>
+        <w:rPr>
+          <w:rFonts w:ascii="Times New Roman" w:hAnsi="Times New Roman" w:cs="Times New Roman"/>
+          <w:sz w:val="24"/>
+          <w:szCs w:val="24"/>
+        </w:rPr>
+        <w:tab/>
+      </w:r>
+      <w:r>
+        <w:rPr>
+          <w:rFonts w:ascii="Times New Roman" w:hAnsi="Times New Roman" w:cs="Times New Roman"/>
+          <w:sz w:val="24"/>
+          <w:szCs w:val="24"/>
+        </w:rPr>
+        <w:tab/>
+      </w:r>
+      <w:r>
+        <w:rPr>
+          <w:rFonts w:ascii="Times New Roman" w:hAnsi="Times New Roman" w:cs="Times New Roman"/>
+          <w:sz w:val="24"/>
+          <w:szCs w:val="24"/>
+        </w:rPr>
+        <w:tab/>
+        <w:t>S.2</w:t>
       </w:r>
     </w:p>
     <w:p>
@@ -773,6 +1096,63 @@
         </w:rPr>
         <w:t>Was ist das Produkt/Dienstleistung</w:t>
       </w:r>
+      <w:r>
+        <w:rPr>
+          <w:rFonts w:ascii="Times New Roman" w:hAnsi="Times New Roman" w:cs="Times New Roman"/>
+          <w:sz w:val="24"/>
+          <w:szCs w:val="24"/>
+        </w:rPr>
+        <w:tab/>
+      </w:r>
+      <w:r>
+        <w:rPr>
+          <w:rFonts w:ascii="Times New Roman" w:hAnsi="Times New Roman" w:cs="Times New Roman"/>
+          <w:sz w:val="24"/>
+          <w:szCs w:val="24"/>
+        </w:rPr>
+        <w:tab/>
+      </w:r>
+      <w:r>
+        <w:rPr>
+          <w:rFonts w:ascii="Times New Roman" w:hAnsi="Times New Roman" w:cs="Times New Roman"/>
+          <w:sz w:val="24"/>
+          <w:szCs w:val="24"/>
+        </w:rPr>
+        <w:tab/>
+      </w:r>
+      <w:r>
+        <w:rPr>
+          <w:rFonts w:ascii="Times New Roman" w:hAnsi="Times New Roman" w:cs="Times New Roman"/>
+          <w:sz w:val="24"/>
+          <w:szCs w:val="24"/>
+        </w:rPr>
+        <w:tab/>
+      </w:r>
+      <w:r>
+        <w:rPr>
+          <w:rFonts w:ascii="Times New Roman" w:hAnsi="Times New Roman" w:cs="Times New Roman"/>
+          <w:sz w:val="24"/>
+          <w:szCs w:val="24"/>
+        </w:rPr>
+        <w:tab/>
+      </w:r>
+      <w:r>
+        <w:rPr>
+          <w:rFonts w:ascii="Times New Roman" w:hAnsi="Times New Roman" w:cs="Times New Roman"/>
+          <w:sz w:val="24"/>
+          <w:szCs w:val="24"/>
+        </w:rPr>
+        <w:tab/>
+      </w:r>
+      <w:r>
+        <w:rPr>
+          <w:rFonts w:ascii="Times New Roman" w:hAnsi="Times New Roman" w:cs="Times New Roman"/>
+          <w:sz w:val="24"/>
+          <w:szCs w:val="24"/>
+        </w:rPr>
+        <w:tab/>
+        <w:t>S.3</w:t>
+      </w:r>
     </w:p>
     <w:p>
       <w:pPr>
@@ -820,6 +1200,71 @@
         </w:rPr>
         <w:t>Besonderheiten/Innovation</w:t>
       </w:r>
+      <w:r>
+        <w:rPr>
+          <w:rFonts w:ascii="Times New Roman" w:hAnsi="Times New Roman" w:cs="Times New Roman"/>
+          <w:sz w:val="24"/>
+          <w:szCs w:val="24"/>
+        </w:rPr>
+        <w:tab/>
+      </w:r>
+      <w:r>
+        <w:rPr>
+          <w:rFonts w:ascii="Times New Roman" w:hAnsi="Times New Roman" w:cs="Times New Roman"/>
+          <w:sz w:val="24"/>
+          <w:szCs w:val="24"/>
+        </w:rPr>
+        <w:tab/>
+      </w:r>
+      <w:r>
+        <w:rPr>
+          <w:rFonts w:ascii="Times New Roman" w:hAnsi="Times New Roman" w:cs="Times New Roman"/>
+          <w:sz w:val="24"/>
+          <w:szCs w:val="24"/>
+        </w:rPr>
+        <w:tab/>
+      </w:r>
+      <w:r>
+        <w:rPr>
+          <w:rFonts w:ascii="Times New Roman" w:hAnsi="Times New Roman" w:cs="Times New Roman"/>
+          <w:sz w:val="24"/>
+          <w:szCs w:val="24"/>
+        </w:rPr>
+        <w:tab/>
+      </w:r>
+      <w:r>
+        <w:rPr>
+          <w:rFonts w:ascii="Times New Roman" w:hAnsi="Times New Roman" w:cs="Times New Roman"/>
+          <w:sz w:val="24"/>
+          <w:szCs w:val="24"/>
+        </w:rPr>
+        <w:tab/>
+      </w:r>
+      <w:r>
+        <w:rPr>
+          <w:rFonts w:ascii="Times New Roman" w:hAnsi="Times New Roman" w:cs="Times New Roman"/>
+          <w:sz w:val="24"/>
+          <w:szCs w:val="24"/>
+        </w:rPr>
+        <w:tab/>
+      </w:r>
+      <w:r>
+        <w:rPr>
+          <w:rFonts w:ascii="Times New Roman" w:hAnsi="Times New Roman" w:cs="Times New Roman"/>
+          <w:sz w:val="24"/>
+          <w:szCs w:val="24"/>
+        </w:rPr>
+        <w:tab/>
+      </w:r>
+      <w:r>
+        <w:rPr>
+          <w:rFonts w:ascii="Times New Roman" w:hAnsi="Times New Roman" w:cs="Times New Roman"/>
+          <w:sz w:val="24"/>
+          <w:szCs w:val="24"/>
+        </w:rPr>
+        <w:tab/>
+        <w:t>S.3</w:t>
+      </w:r>
     </w:p>
     <w:p>
       <w:pPr>
@@ -867,6 +1312,79 @@
         </w:rPr>
         <w:t>Kundennutzen/USP</w:t>
       </w:r>
+      <w:r>
+        <w:rPr>
+          <w:rFonts w:ascii="Times New Roman" w:hAnsi="Times New Roman" w:cs="Times New Roman"/>
+          <w:sz w:val="24"/>
+          <w:szCs w:val="24"/>
+        </w:rPr>
+        <w:tab/>
+      </w:r>
+      <w:r>
+        <w:rPr>
+          <w:rFonts w:ascii="Times New Roman" w:hAnsi="Times New Roman" w:cs="Times New Roman"/>
+          <w:sz w:val="24"/>
+          <w:szCs w:val="24"/>
+        </w:rPr>
+        <w:tab/>
+      </w:r>
+      <w:r>
+        <w:rPr>
+          <w:rFonts w:ascii="Times New Roman" w:hAnsi="Times New Roman" w:cs="Times New Roman"/>
+          <w:sz w:val="24"/>
+          <w:szCs w:val="24"/>
+        </w:rPr>
+        <w:tab/>
+      </w:r>
+      <w:r>
+        <w:rPr>
+          <w:rFonts w:ascii="Times New Roman" w:hAnsi="Times New Roman" w:cs="Times New Roman"/>
+          <w:sz w:val="24"/>
+          <w:szCs w:val="24"/>
+        </w:rPr>
+        <w:tab/>
+      </w:r>
+      <w:r>
+        <w:rPr>
+          <w:rFonts w:ascii="Times New Roman" w:hAnsi="Times New Roman" w:cs="Times New Roman"/>
+          <w:sz w:val="24"/>
+          <w:szCs w:val="24"/>
+        </w:rPr>
+        <w:tab/>
+      </w:r>
+      <w:r>
+        <w:rPr>
+          <w:rFonts w:ascii="Times New Roman" w:hAnsi="Times New Roman" w:cs="Times New Roman"/>
+          <w:sz w:val="24"/>
+          <w:szCs w:val="24"/>
+        </w:rPr>
+        <w:tab/>
+      </w:r>
+      <w:r>
+        <w:rPr>
+          <w:rFonts w:ascii="Times New Roman" w:hAnsi="Times New Roman" w:cs="Times New Roman"/>
+          <w:sz w:val="24"/>
+          <w:szCs w:val="24"/>
+        </w:rPr>
+        <w:tab/>
+      </w:r>
+      <w:r>
+        <w:rPr>
+          <w:rFonts w:ascii="Times New Roman" w:hAnsi="Times New Roman" w:cs="Times New Roman"/>
+          <w:sz w:val="24"/>
+          <w:szCs w:val="24"/>
+        </w:rPr>
+        <w:tab/>
+      </w:r>
+      <w:r>
+        <w:rPr>
+          <w:rFonts w:ascii="Times New Roman" w:hAnsi="Times New Roman" w:cs="Times New Roman"/>
+          <w:sz w:val="24"/>
+          <w:szCs w:val="24"/>
+        </w:rPr>
+        <w:tab/>
+        <w:t>S.3</w:t>
+      </w:r>
     </w:p>
     <w:p>
       <w:pPr>
@@ -912,18 +1430,57 @@
           <w:sz w:val="24"/>
           <w:szCs w:val="24"/>
         </w:rPr>
-        <w:t xml:space="preserve">Stärken und Schwächen zu </w:t>
-      </w:r>
-      <w:proofErr w:type="spellStart"/>
-      <w:r>
-        <w:rPr>
-          <w:rFonts w:ascii="Times New Roman" w:hAnsi="Times New Roman" w:cs="Times New Roman"/>
-          <w:sz w:val="24"/>
-          <w:szCs w:val="24"/>
-        </w:rPr>
-        <w:t>Konkurennten</w:t>
-      </w:r>
-      <w:proofErr w:type="spellEnd"/>
+        <w:t>Stärken und Schwächen zu Konkurennten</w:t>
+      </w:r>
+      <w:r>
+        <w:rPr>
+          <w:rFonts w:ascii="Times New Roman" w:hAnsi="Times New Roman" w:cs="Times New Roman"/>
+          <w:sz w:val="24"/>
+          <w:szCs w:val="24"/>
+        </w:rPr>
+        <w:tab/>
+      </w:r>
+      <w:r>
+        <w:rPr>
+          <w:rFonts w:ascii="Times New Roman" w:hAnsi="Times New Roman" w:cs="Times New Roman"/>
+          <w:sz w:val="24"/>
+          <w:szCs w:val="24"/>
+        </w:rPr>
+        <w:tab/>
+      </w:r>
+      <w:r>
+        <w:rPr>
+          <w:rFonts w:ascii="Times New Roman" w:hAnsi="Times New Roman" w:cs="Times New Roman"/>
+          <w:sz w:val="24"/>
+          <w:szCs w:val="24"/>
+        </w:rPr>
+        <w:tab/>
+      </w:r>
+      <w:r>
+        <w:rPr>
+          <w:rFonts w:ascii="Times New Roman" w:hAnsi="Times New Roman" w:cs="Times New Roman"/>
+          <w:sz w:val="24"/>
+          <w:szCs w:val="24"/>
+        </w:rPr>
+        <w:tab/>
+      </w:r>
+      <w:r>
+        <w:rPr>
+          <w:rFonts w:ascii="Times New Roman" w:hAnsi="Times New Roman" w:cs="Times New Roman"/>
+          <w:sz w:val="24"/>
+          <w:szCs w:val="24"/>
+        </w:rPr>
+        <w:tab/>
+      </w:r>
+      <w:r>
+        <w:rPr>
+          <w:rFonts w:ascii="Times New Roman" w:hAnsi="Times New Roman" w:cs="Times New Roman"/>
+          <w:sz w:val="24"/>
+          <w:szCs w:val="24"/>
+        </w:rPr>
+        <w:tab/>
+        <w:t>S.3</w:t>
+      </w:r>
     </w:p>
     <w:p>
       <w:pPr>
@@ -1028,6 +1585,87 @@
         </w:rPr>
         <w:t>Branche/Markt</w:t>
       </w:r>
+      <w:r>
+        <w:rPr>
+          <w:rFonts w:ascii="Times New Roman" w:hAnsi="Times New Roman" w:cs="Times New Roman"/>
+          <w:sz w:val="24"/>
+          <w:szCs w:val="24"/>
+        </w:rPr>
+        <w:tab/>
+      </w:r>
+      <w:r>
+        <w:rPr>
+          <w:rFonts w:ascii="Times New Roman" w:hAnsi="Times New Roman" w:cs="Times New Roman"/>
+          <w:sz w:val="24"/>
+          <w:szCs w:val="24"/>
+        </w:rPr>
+        <w:tab/>
+      </w:r>
+      <w:r>
+        <w:rPr>
+          <w:rFonts w:ascii="Times New Roman" w:hAnsi="Times New Roman" w:cs="Times New Roman"/>
+          <w:sz w:val="24"/>
+          <w:szCs w:val="24"/>
+        </w:rPr>
+        <w:tab/>
+      </w:r>
+      <w:r>
+        <w:rPr>
+          <w:rFonts w:ascii="Times New Roman" w:hAnsi="Times New Roman" w:cs="Times New Roman"/>
+          <w:sz w:val="24"/>
+          <w:szCs w:val="24"/>
+        </w:rPr>
+        <w:tab/>
+      </w:r>
+      <w:r>
+        <w:rPr>
+          <w:rFonts w:ascii="Times New Roman" w:hAnsi="Times New Roman" w:cs="Times New Roman"/>
+          <w:sz w:val="24"/>
+          <w:szCs w:val="24"/>
+        </w:rPr>
+        <w:tab/>
+      </w:r>
+      <w:r>
+        <w:rPr>
+          <w:rFonts w:ascii="Times New Roman" w:hAnsi="Times New Roman" w:cs="Times New Roman"/>
+          <w:sz w:val="24"/>
+          <w:szCs w:val="24"/>
+        </w:rPr>
+        <w:tab/>
+      </w:r>
+      <w:r>
+        <w:rPr>
+          <w:rFonts w:ascii="Times New Roman" w:hAnsi="Times New Roman" w:cs="Times New Roman"/>
+          <w:sz w:val="24"/>
+          <w:szCs w:val="24"/>
+        </w:rPr>
+        <w:tab/>
+      </w:r>
+      <w:r>
+        <w:rPr>
+          <w:rFonts w:ascii="Times New Roman" w:hAnsi="Times New Roman" w:cs="Times New Roman"/>
+          <w:sz w:val="24"/>
+          <w:szCs w:val="24"/>
+        </w:rPr>
+        <w:tab/>
+      </w:r>
+      <w:r>
+        <w:rPr>
+          <w:rFonts w:ascii="Times New Roman" w:hAnsi="Times New Roman" w:cs="Times New Roman"/>
+          <w:sz w:val="24"/>
+          <w:szCs w:val="24"/>
+        </w:rPr>
+        <w:tab/>
+      </w:r>
+      <w:r>
+        <w:rPr>
+          <w:rFonts w:ascii="Times New Roman" w:hAnsi="Times New Roman" w:cs="Times New Roman"/>
+          <w:sz w:val="24"/>
+          <w:szCs w:val="24"/>
+        </w:rPr>
+        <w:tab/>
+        <w:t>S.4</w:t>
+      </w:r>
     </w:p>
     <w:p>
       <w:pPr>
@@ -1075,6 +1713,63 @@
         </w:rPr>
         <w:t>Marktgröße und Marktentwicklung</w:t>
       </w:r>
+      <w:r>
+        <w:rPr>
+          <w:rFonts w:ascii="Times New Roman" w:hAnsi="Times New Roman" w:cs="Times New Roman"/>
+          <w:sz w:val="24"/>
+          <w:szCs w:val="24"/>
+        </w:rPr>
+        <w:tab/>
+      </w:r>
+      <w:r>
+        <w:rPr>
+          <w:rFonts w:ascii="Times New Roman" w:hAnsi="Times New Roman" w:cs="Times New Roman"/>
+          <w:sz w:val="24"/>
+          <w:szCs w:val="24"/>
+        </w:rPr>
+        <w:tab/>
+      </w:r>
+      <w:r>
+        <w:rPr>
+          <w:rFonts w:ascii="Times New Roman" w:hAnsi="Times New Roman" w:cs="Times New Roman"/>
+          <w:sz w:val="24"/>
+          <w:szCs w:val="24"/>
+        </w:rPr>
+        <w:tab/>
+      </w:r>
+      <w:r>
+        <w:rPr>
+          <w:rFonts w:ascii="Times New Roman" w:hAnsi="Times New Roman" w:cs="Times New Roman"/>
+          <w:sz w:val="24"/>
+          <w:szCs w:val="24"/>
+        </w:rPr>
+        <w:tab/>
+      </w:r>
+      <w:r>
+        <w:rPr>
+          <w:rFonts w:ascii="Times New Roman" w:hAnsi="Times New Roman" w:cs="Times New Roman"/>
+          <w:sz w:val="24"/>
+          <w:szCs w:val="24"/>
+        </w:rPr>
+        <w:tab/>
+      </w:r>
+      <w:r>
+        <w:rPr>
+          <w:rFonts w:ascii="Times New Roman" w:hAnsi="Times New Roman" w:cs="Times New Roman"/>
+          <w:sz w:val="24"/>
+          <w:szCs w:val="24"/>
+        </w:rPr>
+        <w:tab/>
+      </w:r>
+      <w:r>
+        <w:rPr>
+          <w:rFonts w:ascii="Times New Roman" w:hAnsi="Times New Roman" w:cs="Times New Roman"/>
+          <w:sz w:val="24"/>
+          <w:szCs w:val="24"/>
+        </w:rPr>
+        <w:tab/>
+        <w:t>S.4</w:t>
+      </w:r>
     </w:p>
     <w:p>
       <w:pPr>
@@ -1122,6 +1817,87 @@
         </w:rPr>
         <w:t>Wettbewerber</w:t>
       </w:r>
+      <w:r>
+        <w:rPr>
+          <w:rFonts w:ascii="Times New Roman" w:hAnsi="Times New Roman" w:cs="Times New Roman"/>
+          <w:sz w:val="24"/>
+          <w:szCs w:val="24"/>
+        </w:rPr>
+        <w:tab/>
+      </w:r>
+      <w:r>
+        <w:rPr>
+          <w:rFonts w:ascii="Times New Roman" w:hAnsi="Times New Roman" w:cs="Times New Roman"/>
+          <w:sz w:val="24"/>
+          <w:szCs w:val="24"/>
+        </w:rPr>
+        <w:tab/>
+      </w:r>
+      <w:r>
+        <w:rPr>
+          <w:rFonts w:ascii="Times New Roman" w:hAnsi="Times New Roman" w:cs="Times New Roman"/>
+          <w:sz w:val="24"/>
+          <w:szCs w:val="24"/>
+        </w:rPr>
+        <w:tab/>
+      </w:r>
+      <w:r>
+        <w:rPr>
+          <w:rFonts w:ascii="Times New Roman" w:hAnsi="Times New Roman" w:cs="Times New Roman"/>
+          <w:sz w:val="24"/>
+          <w:szCs w:val="24"/>
+        </w:rPr>
+        <w:tab/>
+      </w:r>
+      <w:r>
+        <w:rPr>
+          <w:rFonts w:ascii="Times New Roman" w:hAnsi="Times New Roman" w:cs="Times New Roman"/>
+          <w:sz w:val="24"/>
+          <w:szCs w:val="24"/>
+        </w:rPr>
+        <w:tab/>
+      </w:r>
+      <w:r>
+        <w:rPr>
+          <w:rFonts w:ascii="Times New Roman" w:hAnsi="Times New Roman" w:cs="Times New Roman"/>
+          <w:sz w:val="24"/>
+          <w:szCs w:val="24"/>
+        </w:rPr>
+        <w:tab/>
+      </w:r>
+      <w:r>
+        <w:rPr>
+          <w:rFonts w:ascii="Times New Roman" w:hAnsi="Times New Roman" w:cs="Times New Roman"/>
+          <w:sz w:val="24"/>
+          <w:szCs w:val="24"/>
+        </w:rPr>
+        <w:tab/>
+      </w:r>
+      <w:r>
+        <w:rPr>
+          <w:rFonts w:ascii="Times New Roman" w:hAnsi="Times New Roman" w:cs="Times New Roman"/>
+          <w:sz w:val="24"/>
+          <w:szCs w:val="24"/>
+        </w:rPr>
+        <w:tab/>
+      </w:r>
+      <w:r>
+        <w:rPr>
+          <w:rFonts w:ascii="Times New Roman" w:hAnsi="Times New Roman" w:cs="Times New Roman"/>
+          <w:sz w:val="24"/>
+          <w:szCs w:val="24"/>
+        </w:rPr>
+        <w:tab/>
+      </w:r>
+      <w:r>
+        <w:rPr>
+          <w:rFonts w:ascii="Times New Roman" w:hAnsi="Times New Roman" w:cs="Times New Roman"/>
+          <w:sz w:val="24"/>
+          <w:szCs w:val="24"/>
+        </w:rPr>
+        <w:tab/>
+        <w:t>S.4</w:t>
+      </w:r>
     </w:p>
     <w:p>
       <w:pPr>
@@ -1169,6 +1945,87 @@
         </w:rPr>
         <w:t>Kundenanalyse</w:t>
       </w:r>
+      <w:r>
+        <w:rPr>
+          <w:rFonts w:ascii="Times New Roman" w:hAnsi="Times New Roman" w:cs="Times New Roman"/>
+          <w:sz w:val="24"/>
+          <w:szCs w:val="24"/>
+        </w:rPr>
+        <w:tab/>
+      </w:r>
+      <w:r>
+        <w:rPr>
+          <w:rFonts w:ascii="Times New Roman" w:hAnsi="Times New Roman" w:cs="Times New Roman"/>
+          <w:sz w:val="24"/>
+          <w:szCs w:val="24"/>
+        </w:rPr>
+        <w:tab/>
+      </w:r>
+      <w:r>
+        <w:rPr>
+          <w:rFonts w:ascii="Times New Roman" w:hAnsi="Times New Roman" w:cs="Times New Roman"/>
+          <w:sz w:val="24"/>
+          <w:szCs w:val="24"/>
+        </w:rPr>
+        <w:tab/>
+      </w:r>
+      <w:r>
+        <w:rPr>
+          <w:rFonts w:ascii="Times New Roman" w:hAnsi="Times New Roman" w:cs="Times New Roman"/>
+          <w:sz w:val="24"/>
+          <w:szCs w:val="24"/>
+        </w:rPr>
+        <w:tab/>
+      </w:r>
+      <w:r>
+        <w:rPr>
+          <w:rFonts w:ascii="Times New Roman" w:hAnsi="Times New Roman" w:cs="Times New Roman"/>
+          <w:sz w:val="24"/>
+          <w:szCs w:val="24"/>
+        </w:rPr>
+        <w:tab/>
+      </w:r>
+      <w:r>
+        <w:rPr>
+          <w:rFonts w:ascii="Times New Roman" w:hAnsi="Times New Roman" w:cs="Times New Roman"/>
+          <w:sz w:val="24"/>
+          <w:szCs w:val="24"/>
+        </w:rPr>
+        <w:tab/>
+      </w:r>
+      <w:r>
+        <w:rPr>
+          <w:rFonts w:ascii="Times New Roman" w:hAnsi="Times New Roman" w:cs="Times New Roman"/>
+          <w:sz w:val="24"/>
+          <w:szCs w:val="24"/>
+        </w:rPr>
+        <w:tab/>
+      </w:r>
+      <w:r>
+        <w:rPr>
+          <w:rFonts w:ascii="Times New Roman" w:hAnsi="Times New Roman" w:cs="Times New Roman"/>
+          <w:sz w:val="24"/>
+          <w:szCs w:val="24"/>
+        </w:rPr>
+        <w:tab/>
+      </w:r>
+      <w:r>
+        <w:rPr>
+          <w:rFonts w:ascii="Times New Roman" w:hAnsi="Times New Roman" w:cs="Times New Roman"/>
+          <w:sz w:val="24"/>
+          <w:szCs w:val="24"/>
+        </w:rPr>
+        <w:tab/>
+      </w:r>
+      <w:r>
+        <w:rPr>
+          <w:rFonts w:ascii="Times New Roman" w:hAnsi="Times New Roman" w:cs="Times New Roman"/>
+          <w:sz w:val="24"/>
+          <w:szCs w:val="24"/>
+        </w:rPr>
+        <w:tab/>
+        <w:t>S.4</w:t>
+      </w:r>
     </w:p>
     <w:p>
       <w:pPr>
@@ -1215,6 +2072,55 @@
           <w:szCs w:val="24"/>
         </w:rPr>
         <w:t>Stellung des Angebots/Marktsegment/Trends</w:t>
+      </w:r>
+      <w:r>
+        <w:rPr>
+          <w:rFonts w:ascii="Times New Roman" w:hAnsi="Times New Roman" w:cs="Times New Roman"/>
+          <w:sz w:val="24"/>
+          <w:szCs w:val="24"/>
+        </w:rPr>
+        <w:tab/>
+      </w:r>
+      <w:r>
+        <w:rPr>
+          <w:rFonts w:ascii="Times New Roman" w:hAnsi="Times New Roman" w:cs="Times New Roman"/>
+          <w:sz w:val="24"/>
+          <w:szCs w:val="24"/>
+        </w:rPr>
+        <w:tab/>
+      </w:r>
+      <w:r>
+        <w:rPr>
+          <w:rFonts w:ascii="Times New Roman" w:hAnsi="Times New Roman" w:cs="Times New Roman"/>
+          <w:sz w:val="24"/>
+          <w:szCs w:val="24"/>
+        </w:rPr>
+        <w:tab/>
+      </w:r>
+      <w:r>
+        <w:rPr>
+          <w:rFonts w:ascii="Times New Roman" w:hAnsi="Times New Roman" w:cs="Times New Roman"/>
+          <w:sz w:val="24"/>
+          <w:szCs w:val="24"/>
+        </w:rPr>
+        <w:tab/>
+      </w:r>
+      <w:r>
+        <w:rPr>
+          <w:rFonts w:ascii="Times New Roman" w:hAnsi="Times New Roman" w:cs="Times New Roman"/>
+          <w:sz w:val="24"/>
+          <w:szCs w:val="24"/>
+        </w:rPr>
+        <w:tab/>
+      </w:r>
+      <w:r>
+        <w:rPr>
+          <w:rFonts w:ascii="Times New Roman" w:hAnsi="Times New Roman" w:cs="Times New Roman"/>
+          <w:sz w:val="24"/>
+          <w:szCs w:val="24"/>
+        </w:rPr>
+        <w:tab/>
+        <w:t>S.4</w:t>
       </w:r>
     </w:p>
     <w:p>
@@ -1319,6 +2225,87 @@
         </w:rPr>
         <w:t>Zielgruppe</w:t>
       </w:r>
+      <w:r>
+        <w:rPr>
+          <w:rFonts w:ascii="Times New Roman" w:hAnsi="Times New Roman" w:cs="Times New Roman"/>
+          <w:sz w:val="24"/>
+          <w:szCs w:val="24"/>
+        </w:rPr>
+        <w:tab/>
+      </w:r>
+      <w:r>
+        <w:rPr>
+          <w:rFonts w:ascii="Times New Roman" w:hAnsi="Times New Roman" w:cs="Times New Roman"/>
+          <w:sz w:val="24"/>
+          <w:szCs w:val="24"/>
+        </w:rPr>
+        <w:tab/>
+      </w:r>
+      <w:r>
+        <w:rPr>
+          <w:rFonts w:ascii="Times New Roman" w:hAnsi="Times New Roman" w:cs="Times New Roman"/>
+          <w:sz w:val="24"/>
+          <w:szCs w:val="24"/>
+        </w:rPr>
+        <w:tab/>
+      </w:r>
+      <w:r>
+        <w:rPr>
+          <w:rFonts w:ascii="Times New Roman" w:hAnsi="Times New Roman" w:cs="Times New Roman"/>
+          <w:sz w:val="24"/>
+          <w:szCs w:val="24"/>
+        </w:rPr>
+        <w:tab/>
+      </w:r>
+      <w:r>
+        <w:rPr>
+          <w:rFonts w:ascii="Times New Roman" w:hAnsi="Times New Roman" w:cs="Times New Roman"/>
+          <w:sz w:val="24"/>
+          <w:szCs w:val="24"/>
+        </w:rPr>
+        <w:tab/>
+      </w:r>
+      <w:r>
+        <w:rPr>
+          <w:rFonts w:ascii="Times New Roman" w:hAnsi="Times New Roman" w:cs="Times New Roman"/>
+          <w:sz w:val="24"/>
+          <w:szCs w:val="24"/>
+        </w:rPr>
+        <w:tab/>
+      </w:r>
+      <w:r>
+        <w:rPr>
+          <w:rFonts w:ascii="Times New Roman" w:hAnsi="Times New Roman" w:cs="Times New Roman"/>
+          <w:sz w:val="24"/>
+          <w:szCs w:val="24"/>
+        </w:rPr>
+        <w:tab/>
+      </w:r>
+      <w:r>
+        <w:rPr>
+          <w:rFonts w:ascii="Times New Roman" w:hAnsi="Times New Roman" w:cs="Times New Roman"/>
+          <w:sz w:val="24"/>
+          <w:szCs w:val="24"/>
+        </w:rPr>
+        <w:tab/>
+      </w:r>
+      <w:r>
+        <w:rPr>
+          <w:rFonts w:ascii="Times New Roman" w:hAnsi="Times New Roman" w:cs="Times New Roman"/>
+          <w:sz w:val="24"/>
+          <w:szCs w:val="24"/>
+        </w:rPr>
+        <w:tab/>
+      </w:r>
+      <w:r>
+        <w:rPr>
+          <w:rFonts w:ascii="Times New Roman" w:hAnsi="Times New Roman" w:cs="Times New Roman"/>
+          <w:sz w:val="24"/>
+          <w:szCs w:val="24"/>
+        </w:rPr>
+        <w:tab/>
+        <w:t>S.5</w:t>
+      </w:r>
     </w:p>
     <w:p>
       <w:pPr>
@@ -1366,6 +2353,71 @@
         </w:rPr>
         <w:t>Kommunikationsinhalte</w:t>
       </w:r>
+      <w:r>
+        <w:rPr>
+          <w:rFonts w:ascii="Times New Roman" w:hAnsi="Times New Roman" w:cs="Times New Roman"/>
+          <w:sz w:val="24"/>
+          <w:szCs w:val="24"/>
+        </w:rPr>
+        <w:tab/>
+      </w:r>
+      <w:r>
+        <w:rPr>
+          <w:rFonts w:ascii="Times New Roman" w:hAnsi="Times New Roman" w:cs="Times New Roman"/>
+          <w:sz w:val="24"/>
+          <w:szCs w:val="24"/>
+        </w:rPr>
+        <w:tab/>
+      </w:r>
+      <w:r>
+        <w:rPr>
+          <w:rFonts w:ascii="Times New Roman" w:hAnsi="Times New Roman" w:cs="Times New Roman"/>
+          <w:sz w:val="24"/>
+          <w:szCs w:val="24"/>
+        </w:rPr>
+        <w:tab/>
+      </w:r>
+      <w:r>
+        <w:rPr>
+          <w:rFonts w:ascii="Times New Roman" w:hAnsi="Times New Roman" w:cs="Times New Roman"/>
+          <w:sz w:val="24"/>
+          <w:szCs w:val="24"/>
+        </w:rPr>
+        <w:tab/>
+      </w:r>
+      <w:r>
+        <w:rPr>
+          <w:rFonts w:ascii="Times New Roman" w:hAnsi="Times New Roman" w:cs="Times New Roman"/>
+          <w:sz w:val="24"/>
+          <w:szCs w:val="24"/>
+        </w:rPr>
+        <w:tab/>
+      </w:r>
+      <w:r>
+        <w:rPr>
+          <w:rFonts w:ascii="Times New Roman" w:hAnsi="Times New Roman" w:cs="Times New Roman"/>
+          <w:sz w:val="24"/>
+          <w:szCs w:val="24"/>
+        </w:rPr>
+        <w:tab/>
+      </w:r>
+      <w:r>
+        <w:rPr>
+          <w:rFonts w:ascii="Times New Roman" w:hAnsi="Times New Roman" w:cs="Times New Roman"/>
+          <w:sz w:val="24"/>
+          <w:szCs w:val="24"/>
+        </w:rPr>
+        <w:tab/>
+      </w:r>
+      <w:r>
+        <w:rPr>
+          <w:rFonts w:ascii="Times New Roman" w:hAnsi="Times New Roman" w:cs="Times New Roman"/>
+          <w:sz w:val="24"/>
+          <w:szCs w:val="24"/>
+        </w:rPr>
+        <w:tab/>
+        <w:t>S.5</w:t>
+      </w:r>
     </w:p>
     <w:p>
       <w:pPr>
@@ -1413,6 +2465,79 @@
         </w:rPr>
         <w:t>Kommunikationswege</w:t>
       </w:r>
+      <w:r>
+        <w:rPr>
+          <w:rFonts w:ascii="Times New Roman" w:hAnsi="Times New Roman" w:cs="Times New Roman"/>
+          <w:sz w:val="24"/>
+          <w:szCs w:val="24"/>
+        </w:rPr>
+        <w:tab/>
+      </w:r>
+      <w:r>
+        <w:rPr>
+          <w:rFonts w:ascii="Times New Roman" w:hAnsi="Times New Roman" w:cs="Times New Roman"/>
+          <w:sz w:val="24"/>
+          <w:szCs w:val="24"/>
+        </w:rPr>
+        <w:tab/>
+      </w:r>
+      <w:r>
+        <w:rPr>
+          <w:rFonts w:ascii="Times New Roman" w:hAnsi="Times New Roman" w:cs="Times New Roman"/>
+          <w:sz w:val="24"/>
+          <w:szCs w:val="24"/>
+        </w:rPr>
+        <w:tab/>
+      </w:r>
+      <w:r>
+        <w:rPr>
+          <w:rFonts w:ascii="Times New Roman" w:hAnsi="Times New Roman" w:cs="Times New Roman"/>
+          <w:sz w:val="24"/>
+          <w:szCs w:val="24"/>
+        </w:rPr>
+        <w:tab/>
+      </w:r>
+      <w:r>
+        <w:rPr>
+          <w:rFonts w:ascii="Times New Roman" w:hAnsi="Times New Roman" w:cs="Times New Roman"/>
+          <w:sz w:val="24"/>
+          <w:szCs w:val="24"/>
+        </w:rPr>
+        <w:tab/>
+      </w:r>
+      <w:r>
+        <w:rPr>
+          <w:rFonts w:ascii="Times New Roman" w:hAnsi="Times New Roman" w:cs="Times New Roman"/>
+          <w:sz w:val="24"/>
+          <w:szCs w:val="24"/>
+        </w:rPr>
+        <w:tab/>
+      </w:r>
+      <w:r>
+        <w:rPr>
+          <w:rFonts w:ascii="Times New Roman" w:hAnsi="Times New Roman" w:cs="Times New Roman"/>
+          <w:sz w:val="24"/>
+          <w:szCs w:val="24"/>
+        </w:rPr>
+        <w:tab/>
+      </w:r>
+      <w:r>
+        <w:rPr>
+          <w:rFonts w:ascii="Times New Roman" w:hAnsi="Times New Roman" w:cs="Times New Roman"/>
+          <w:sz w:val="24"/>
+          <w:szCs w:val="24"/>
+        </w:rPr>
+        <w:tab/>
+      </w:r>
+      <w:r>
+        <w:rPr>
+          <w:rFonts w:ascii="Times New Roman" w:hAnsi="Times New Roman" w:cs="Times New Roman"/>
+          <w:sz w:val="24"/>
+          <w:szCs w:val="24"/>
+        </w:rPr>
+        <w:tab/>
+        <w:t>S.5</w:t>
+      </w:r>
     </w:p>
     <w:p>
       <w:pPr>
@@ -1460,6 +2585,87 @@
         </w:rPr>
         <w:t>Vertriebswege</w:t>
       </w:r>
+      <w:r>
+        <w:rPr>
+          <w:rFonts w:ascii="Times New Roman" w:hAnsi="Times New Roman" w:cs="Times New Roman"/>
+          <w:sz w:val="24"/>
+          <w:szCs w:val="24"/>
+        </w:rPr>
+        <w:tab/>
+      </w:r>
+      <w:r>
+        <w:rPr>
+          <w:rFonts w:ascii="Times New Roman" w:hAnsi="Times New Roman" w:cs="Times New Roman"/>
+          <w:sz w:val="24"/>
+          <w:szCs w:val="24"/>
+        </w:rPr>
+        <w:tab/>
+      </w:r>
+      <w:r>
+        <w:rPr>
+          <w:rFonts w:ascii="Times New Roman" w:hAnsi="Times New Roman" w:cs="Times New Roman"/>
+          <w:sz w:val="24"/>
+          <w:szCs w:val="24"/>
+        </w:rPr>
+        <w:tab/>
+      </w:r>
+      <w:r>
+        <w:rPr>
+          <w:rFonts w:ascii="Times New Roman" w:hAnsi="Times New Roman" w:cs="Times New Roman"/>
+          <w:sz w:val="24"/>
+          <w:szCs w:val="24"/>
+        </w:rPr>
+        <w:tab/>
+      </w:r>
+      <w:r>
+        <w:rPr>
+          <w:rFonts w:ascii="Times New Roman" w:hAnsi="Times New Roman" w:cs="Times New Roman"/>
+          <w:sz w:val="24"/>
+          <w:szCs w:val="24"/>
+        </w:rPr>
+        <w:tab/>
+      </w:r>
+      <w:r>
+        <w:rPr>
+          <w:rFonts w:ascii="Times New Roman" w:hAnsi="Times New Roman" w:cs="Times New Roman"/>
+          <w:sz w:val="24"/>
+          <w:szCs w:val="24"/>
+        </w:rPr>
+        <w:tab/>
+      </w:r>
+      <w:r>
+        <w:rPr>
+          <w:rFonts w:ascii="Times New Roman" w:hAnsi="Times New Roman" w:cs="Times New Roman"/>
+          <w:sz w:val="24"/>
+          <w:szCs w:val="24"/>
+        </w:rPr>
+        <w:tab/>
+      </w:r>
+      <w:r>
+        <w:rPr>
+          <w:rFonts w:ascii="Times New Roman" w:hAnsi="Times New Roman" w:cs="Times New Roman"/>
+          <w:sz w:val="24"/>
+          <w:szCs w:val="24"/>
+        </w:rPr>
+        <w:tab/>
+      </w:r>
+      <w:r>
+        <w:rPr>
+          <w:rFonts w:ascii="Times New Roman" w:hAnsi="Times New Roman" w:cs="Times New Roman"/>
+          <w:sz w:val="24"/>
+          <w:szCs w:val="24"/>
+        </w:rPr>
+        <w:tab/>
+      </w:r>
+      <w:r>
+        <w:rPr>
+          <w:rFonts w:ascii="Times New Roman" w:hAnsi="Times New Roman" w:cs="Times New Roman"/>
+          <w:sz w:val="24"/>
+          <w:szCs w:val="24"/>
+        </w:rPr>
+        <w:tab/>
+        <w:t>S.5</w:t>
+      </w:r>
     </w:p>
     <w:p>
       <w:pPr>
@@ -1507,6 +2713,95 @@
         </w:rPr>
         <w:t>Preis</w:t>
       </w:r>
+      <w:r>
+        <w:rPr>
+          <w:rFonts w:ascii="Times New Roman" w:hAnsi="Times New Roman" w:cs="Times New Roman"/>
+          <w:sz w:val="24"/>
+          <w:szCs w:val="24"/>
+        </w:rPr>
+        <w:tab/>
+      </w:r>
+      <w:r>
+        <w:rPr>
+          <w:rFonts w:ascii="Times New Roman" w:hAnsi="Times New Roman" w:cs="Times New Roman"/>
+          <w:sz w:val="24"/>
+          <w:szCs w:val="24"/>
+        </w:rPr>
+        <w:tab/>
+      </w:r>
+      <w:r>
+        <w:rPr>
+          <w:rFonts w:ascii="Times New Roman" w:hAnsi="Times New Roman" w:cs="Times New Roman"/>
+          <w:sz w:val="24"/>
+          <w:szCs w:val="24"/>
+        </w:rPr>
+        <w:tab/>
+      </w:r>
+      <w:r>
+        <w:rPr>
+          <w:rFonts w:ascii="Times New Roman" w:hAnsi="Times New Roman" w:cs="Times New Roman"/>
+          <w:sz w:val="24"/>
+          <w:szCs w:val="24"/>
+        </w:rPr>
+        <w:tab/>
+      </w:r>
+      <w:r>
+        <w:rPr>
+          <w:rFonts w:ascii="Times New Roman" w:hAnsi="Times New Roman" w:cs="Times New Roman"/>
+          <w:sz w:val="24"/>
+          <w:szCs w:val="24"/>
+        </w:rPr>
+        <w:tab/>
+      </w:r>
+      <w:r>
+        <w:rPr>
+          <w:rFonts w:ascii="Times New Roman" w:hAnsi="Times New Roman" w:cs="Times New Roman"/>
+          <w:sz w:val="24"/>
+          <w:szCs w:val="24"/>
+        </w:rPr>
+        <w:tab/>
+      </w:r>
+      <w:r>
+        <w:rPr>
+          <w:rFonts w:ascii="Times New Roman" w:hAnsi="Times New Roman" w:cs="Times New Roman"/>
+          <w:sz w:val="24"/>
+          <w:szCs w:val="24"/>
+        </w:rPr>
+        <w:tab/>
+      </w:r>
+      <w:r>
+        <w:rPr>
+          <w:rFonts w:ascii="Times New Roman" w:hAnsi="Times New Roman" w:cs="Times New Roman"/>
+          <w:sz w:val="24"/>
+          <w:szCs w:val="24"/>
+        </w:rPr>
+        <w:tab/>
+      </w:r>
+      <w:r>
+        <w:rPr>
+          <w:rFonts w:ascii="Times New Roman" w:hAnsi="Times New Roman" w:cs="Times New Roman"/>
+          <w:sz w:val="24"/>
+          <w:szCs w:val="24"/>
+        </w:rPr>
+        <w:tab/>
+      </w:r>
+      <w:r>
+        <w:rPr>
+          <w:rFonts w:ascii="Times New Roman" w:hAnsi="Times New Roman" w:cs="Times New Roman"/>
+          <w:sz w:val="24"/>
+          <w:szCs w:val="24"/>
+        </w:rPr>
+        <w:tab/>
+      </w:r>
+      <w:r>
+        <w:rPr>
+          <w:rFonts w:ascii="Times New Roman" w:hAnsi="Times New Roman" w:cs="Times New Roman"/>
+          <w:sz w:val="24"/>
+          <w:szCs w:val="24"/>
+        </w:rPr>
+        <w:tab/>
+        <w:t>S.5</w:t>
+      </w:r>
     </w:p>
     <w:p>
       <w:pPr>
@@ -1553,6 +2848,95 @@
           <w:szCs w:val="24"/>
         </w:rPr>
         <w:t>Zeitplan</w:t>
+      </w:r>
+      <w:r>
+        <w:rPr>
+          <w:rFonts w:ascii="Times New Roman" w:hAnsi="Times New Roman" w:cs="Times New Roman"/>
+          <w:sz w:val="24"/>
+          <w:szCs w:val="24"/>
+        </w:rPr>
+        <w:tab/>
+      </w:r>
+      <w:r>
+        <w:rPr>
+          <w:rFonts w:ascii="Times New Roman" w:hAnsi="Times New Roman" w:cs="Times New Roman"/>
+          <w:sz w:val="24"/>
+          <w:szCs w:val="24"/>
+        </w:rPr>
+        <w:tab/>
+      </w:r>
+      <w:r>
+        <w:rPr>
+          <w:rFonts w:ascii="Times New Roman" w:hAnsi="Times New Roman" w:cs="Times New Roman"/>
+          <w:sz w:val="24"/>
+          <w:szCs w:val="24"/>
+        </w:rPr>
+        <w:tab/>
+      </w:r>
+      <w:r>
+        <w:rPr>
+          <w:rFonts w:ascii="Times New Roman" w:hAnsi="Times New Roman" w:cs="Times New Roman"/>
+          <w:sz w:val="24"/>
+          <w:szCs w:val="24"/>
+        </w:rPr>
+        <w:tab/>
+      </w:r>
+      <w:r>
+        <w:rPr>
+          <w:rFonts w:ascii="Times New Roman" w:hAnsi="Times New Roman" w:cs="Times New Roman"/>
+          <w:sz w:val="24"/>
+          <w:szCs w:val="24"/>
+        </w:rPr>
+        <w:tab/>
+      </w:r>
+      <w:r>
+        <w:rPr>
+          <w:rFonts w:ascii="Times New Roman" w:hAnsi="Times New Roman" w:cs="Times New Roman"/>
+          <w:sz w:val="24"/>
+          <w:szCs w:val="24"/>
+        </w:rPr>
+        <w:tab/>
+      </w:r>
+      <w:r>
+        <w:rPr>
+          <w:rFonts w:ascii="Times New Roman" w:hAnsi="Times New Roman" w:cs="Times New Roman"/>
+          <w:sz w:val="24"/>
+          <w:szCs w:val="24"/>
+        </w:rPr>
+        <w:tab/>
+      </w:r>
+      <w:r>
+        <w:rPr>
+          <w:rFonts w:ascii="Times New Roman" w:hAnsi="Times New Roman" w:cs="Times New Roman"/>
+          <w:sz w:val="24"/>
+          <w:szCs w:val="24"/>
+        </w:rPr>
+        <w:tab/>
+      </w:r>
+      <w:r>
+        <w:rPr>
+          <w:rFonts w:ascii="Times New Roman" w:hAnsi="Times New Roman" w:cs="Times New Roman"/>
+          <w:sz w:val="24"/>
+          <w:szCs w:val="24"/>
+        </w:rPr>
+        <w:tab/>
+      </w:r>
+      <w:r>
+        <w:rPr>
+          <w:rFonts w:ascii="Times New Roman" w:hAnsi="Times New Roman" w:cs="Times New Roman"/>
+          <w:sz w:val="24"/>
+          <w:szCs w:val="24"/>
+        </w:rPr>
+        <w:tab/>
+      </w:r>
+      <w:r>
+        <w:rPr>
+          <w:rFonts w:ascii="Times New Roman" w:hAnsi="Times New Roman" w:cs="Times New Roman"/>
+          <w:sz w:val="24"/>
+          <w:szCs w:val="24"/>
+        </w:rPr>
+        <w:tab/>
+        <w:t>S.5</w:t>
       </w:r>
     </w:p>
     <w:p>
@@ -1657,6 +3041,71 @@
         </w:rPr>
         <w:t>Positionen im Unternehmen</w:t>
       </w:r>
+      <w:r>
+        <w:rPr>
+          <w:rFonts w:ascii="Times New Roman" w:hAnsi="Times New Roman" w:cs="Times New Roman"/>
+          <w:sz w:val="24"/>
+          <w:szCs w:val="24"/>
+        </w:rPr>
+        <w:tab/>
+      </w:r>
+      <w:r>
+        <w:rPr>
+          <w:rFonts w:ascii="Times New Roman" w:hAnsi="Times New Roman" w:cs="Times New Roman"/>
+          <w:sz w:val="24"/>
+          <w:szCs w:val="24"/>
+        </w:rPr>
+        <w:tab/>
+      </w:r>
+      <w:r>
+        <w:rPr>
+          <w:rFonts w:ascii="Times New Roman" w:hAnsi="Times New Roman" w:cs="Times New Roman"/>
+          <w:sz w:val="24"/>
+          <w:szCs w:val="24"/>
+        </w:rPr>
+        <w:tab/>
+      </w:r>
+      <w:r>
+        <w:rPr>
+          <w:rFonts w:ascii="Times New Roman" w:hAnsi="Times New Roman" w:cs="Times New Roman"/>
+          <w:sz w:val="24"/>
+          <w:szCs w:val="24"/>
+        </w:rPr>
+        <w:tab/>
+      </w:r>
+      <w:r>
+        <w:rPr>
+          <w:rFonts w:ascii="Times New Roman" w:hAnsi="Times New Roman" w:cs="Times New Roman"/>
+          <w:sz w:val="24"/>
+          <w:szCs w:val="24"/>
+        </w:rPr>
+        <w:tab/>
+      </w:r>
+      <w:r>
+        <w:rPr>
+          <w:rFonts w:ascii="Times New Roman" w:hAnsi="Times New Roman" w:cs="Times New Roman"/>
+          <w:sz w:val="24"/>
+          <w:szCs w:val="24"/>
+        </w:rPr>
+        <w:tab/>
+      </w:r>
+      <w:r>
+        <w:rPr>
+          <w:rFonts w:ascii="Times New Roman" w:hAnsi="Times New Roman" w:cs="Times New Roman"/>
+          <w:sz w:val="24"/>
+          <w:szCs w:val="24"/>
+        </w:rPr>
+        <w:tab/>
+      </w:r>
+      <w:r>
+        <w:rPr>
+          <w:rFonts w:ascii="Times New Roman" w:hAnsi="Times New Roman" w:cs="Times New Roman"/>
+          <w:sz w:val="24"/>
+          <w:szCs w:val="24"/>
+        </w:rPr>
+        <w:tab/>
+        <w:t>S.6</w:t>
+      </w:r>
     </w:p>
     <w:p>
       <w:pPr>
@@ -1704,6 +3153,55 @@
         </w:rPr>
         <w:t>Besetzung der Positionen mit Begründung</w:t>
       </w:r>
+      <w:r>
+        <w:rPr>
+          <w:rFonts w:ascii="Times New Roman" w:hAnsi="Times New Roman" w:cs="Times New Roman"/>
+          <w:sz w:val="24"/>
+          <w:szCs w:val="24"/>
+        </w:rPr>
+        <w:tab/>
+      </w:r>
+      <w:r>
+        <w:rPr>
+          <w:rFonts w:ascii="Times New Roman" w:hAnsi="Times New Roman" w:cs="Times New Roman"/>
+          <w:sz w:val="24"/>
+          <w:szCs w:val="24"/>
+        </w:rPr>
+        <w:tab/>
+      </w:r>
+      <w:r>
+        <w:rPr>
+          <w:rFonts w:ascii="Times New Roman" w:hAnsi="Times New Roman" w:cs="Times New Roman"/>
+          <w:sz w:val="24"/>
+          <w:szCs w:val="24"/>
+        </w:rPr>
+        <w:tab/>
+      </w:r>
+      <w:r>
+        <w:rPr>
+          <w:rFonts w:ascii="Times New Roman" w:hAnsi="Times New Roman" w:cs="Times New Roman"/>
+          <w:sz w:val="24"/>
+          <w:szCs w:val="24"/>
+        </w:rPr>
+        <w:tab/>
+      </w:r>
+      <w:r>
+        <w:rPr>
+          <w:rFonts w:ascii="Times New Roman" w:hAnsi="Times New Roman" w:cs="Times New Roman"/>
+          <w:sz w:val="24"/>
+          <w:szCs w:val="24"/>
+        </w:rPr>
+        <w:tab/>
+      </w:r>
+      <w:r>
+        <w:rPr>
+          <w:rFonts w:ascii="Times New Roman" w:hAnsi="Times New Roman" w:cs="Times New Roman"/>
+          <w:sz w:val="24"/>
+          <w:szCs w:val="24"/>
+        </w:rPr>
+        <w:tab/>
+        <w:t>S.6</w:t>
+      </w:r>
     </w:p>
     <w:p>
       <w:pPr>
@@ -1744,6 +3242,79 @@
         <w:tab/>
         <w:t>Personalentwicklung</w:t>
       </w:r>
+      <w:r>
+        <w:rPr>
+          <w:rFonts w:ascii="Times New Roman" w:hAnsi="Times New Roman" w:cs="Times New Roman"/>
+          <w:sz w:val="24"/>
+          <w:szCs w:val="24"/>
+        </w:rPr>
+        <w:tab/>
+      </w:r>
+      <w:r>
+        <w:rPr>
+          <w:rFonts w:ascii="Times New Roman" w:hAnsi="Times New Roman" w:cs="Times New Roman"/>
+          <w:sz w:val="24"/>
+          <w:szCs w:val="24"/>
+        </w:rPr>
+        <w:tab/>
+      </w:r>
+      <w:r>
+        <w:rPr>
+          <w:rFonts w:ascii="Times New Roman" w:hAnsi="Times New Roman" w:cs="Times New Roman"/>
+          <w:sz w:val="24"/>
+          <w:szCs w:val="24"/>
+        </w:rPr>
+        <w:tab/>
+      </w:r>
+      <w:r>
+        <w:rPr>
+          <w:rFonts w:ascii="Times New Roman" w:hAnsi="Times New Roman" w:cs="Times New Roman"/>
+          <w:sz w:val="24"/>
+          <w:szCs w:val="24"/>
+        </w:rPr>
+        <w:tab/>
+      </w:r>
+      <w:r>
+        <w:rPr>
+          <w:rFonts w:ascii="Times New Roman" w:hAnsi="Times New Roman" w:cs="Times New Roman"/>
+          <w:sz w:val="24"/>
+          <w:szCs w:val="24"/>
+        </w:rPr>
+        <w:tab/>
+      </w:r>
+      <w:r>
+        <w:rPr>
+          <w:rFonts w:ascii="Times New Roman" w:hAnsi="Times New Roman" w:cs="Times New Roman"/>
+          <w:sz w:val="24"/>
+          <w:szCs w:val="24"/>
+        </w:rPr>
+        <w:tab/>
+      </w:r>
+      <w:r>
+        <w:rPr>
+          <w:rFonts w:ascii="Times New Roman" w:hAnsi="Times New Roman" w:cs="Times New Roman"/>
+          <w:sz w:val="24"/>
+          <w:szCs w:val="24"/>
+        </w:rPr>
+        <w:tab/>
+      </w:r>
+      <w:r>
+        <w:rPr>
+          <w:rFonts w:ascii="Times New Roman" w:hAnsi="Times New Roman" w:cs="Times New Roman"/>
+          <w:sz w:val="24"/>
+          <w:szCs w:val="24"/>
+        </w:rPr>
+        <w:tab/>
+      </w:r>
+      <w:r>
+        <w:rPr>
+          <w:rFonts w:ascii="Times New Roman" w:hAnsi="Times New Roman" w:cs="Times New Roman"/>
+          <w:sz w:val="24"/>
+          <w:szCs w:val="24"/>
+        </w:rPr>
+        <w:tab/>
+        <w:t>S.6</w:t>
+      </w:r>
     </w:p>
     <w:p>
       <w:pPr>
@@ -1845,6 +3416,87 @@
         </w:rPr>
         <w:t>Rechtsform</w:t>
       </w:r>
+      <w:r>
+        <w:rPr>
+          <w:rFonts w:ascii="Times New Roman" w:hAnsi="Times New Roman" w:cs="Times New Roman"/>
+          <w:sz w:val="24"/>
+          <w:szCs w:val="24"/>
+        </w:rPr>
+        <w:tab/>
+      </w:r>
+      <w:r>
+        <w:rPr>
+          <w:rFonts w:ascii="Times New Roman" w:hAnsi="Times New Roman" w:cs="Times New Roman"/>
+          <w:sz w:val="24"/>
+          <w:szCs w:val="24"/>
+        </w:rPr>
+        <w:tab/>
+      </w:r>
+      <w:r>
+        <w:rPr>
+          <w:rFonts w:ascii="Times New Roman" w:hAnsi="Times New Roman" w:cs="Times New Roman"/>
+          <w:sz w:val="24"/>
+          <w:szCs w:val="24"/>
+        </w:rPr>
+        <w:tab/>
+      </w:r>
+      <w:r>
+        <w:rPr>
+          <w:rFonts w:ascii="Times New Roman" w:hAnsi="Times New Roman" w:cs="Times New Roman"/>
+          <w:sz w:val="24"/>
+          <w:szCs w:val="24"/>
+        </w:rPr>
+        <w:tab/>
+      </w:r>
+      <w:r>
+        <w:rPr>
+          <w:rFonts w:ascii="Times New Roman" w:hAnsi="Times New Roman" w:cs="Times New Roman"/>
+          <w:sz w:val="24"/>
+          <w:szCs w:val="24"/>
+        </w:rPr>
+        <w:tab/>
+      </w:r>
+      <w:r>
+        <w:rPr>
+          <w:rFonts w:ascii="Times New Roman" w:hAnsi="Times New Roman" w:cs="Times New Roman"/>
+          <w:sz w:val="24"/>
+          <w:szCs w:val="24"/>
+        </w:rPr>
+        <w:tab/>
+      </w:r>
+      <w:r>
+        <w:rPr>
+          <w:rFonts w:ascii="Times New Roman" w:hAnsi="Times New Roman" w:cs="Times New Roman"/>
+          <w:sz w:val="24"/>
+          <w:szCs w:val="24"/>
+        </w:rPr>
+        <w:tab/>
+      </w:r>
+      <w:r>
+        <w:rPr>
+          <w:rFonts w:ascii="Times New Roman" w:hAnsi="Times New Roman" w:cs="Times New Roman"/>
+          <w:sz w:val="24"/>
+          <w:szCs w:val="24"/>
+        </w:rPr>
+        <w:tab/>
+      </w:r>
+      <w:r>
+        <w:rPr>
+          <w:rFonts w:ascii="Times New Roman" w:hAnsi="Times New Roman" w:cs="Times New Roman"/>
+          <w:sz w:val="24"/>
+          <w:szCs w:val="24"/>
+        </w:rPr>
+        <w:tab/>
+      </w:r>
+      <w:r>
+        <w:rPr>
+          <w:rFonts w:ascii="Times New Roman" w:hAnsi="Times New Roman" w:cs="Times New Roman"/>
+          <w:sz w:val="24"/>
+          <w:szCs w:val="24"/>
+        </w:rPr>
+        <w:tab/>
+        <w:t>S.7</w:t>
+      </w:r>
     </w:p>
     <w:p>
       <w:pPr>
@@ -1892,6 +3544,71 @@
         </w:rPr>
         <w:t>Begründung der Rechtsform</w:t>
       </w:r>
+      <w:r>
+        <w:rPr>
+          <w:rFonts w:ascii="Times New Roman" w:hAnsi="Times New Roman" w:cs="Times New Roman"/>
+          <w:sz w:val="24"/>
+          <w:szCs w:val="24"/>
+        </w:rPr>
+        <w:tab/>
+      </w:r>
+      <w:r>
+        <w:rPr>
+          <w:rFonts w:ascii="Times New Roman" w:hAnsi="Times New Roman" w:cs="Times New Roman"/>
+          <w:sz w:val="24"/>
+          <w:szCs w:val="24"/>
+        </w:rPr>
+        <w:tab/>
+      </w:r>
+      <w:r>
+        <w:rPr>
+          <w:rFonts w:ascii="Times New Roman" w:hAnsi="Times New Roman" w:cs="Times New Roman"/>
+          <w:sz w:val="24"/>
+          <w:szCs w:val="24"/>
+        </w:rPr>
+        <w:tab/>
+      </w:r>
+      <w:r>
+        <w:rPr>
+          <w:rFonts w:ascii="Times New Roman" w:hAnsi="Times New Roman" w:cs="Times New Roman"/>
+          <w:sz w:val="24"/>
+          <w:szCs w:val="24"/>
+        </w:rPr>
+        <w:tab/>
+      </w:r>
+      <w:r>
+        <w:rPr>
+          <w:rFonts w:ascii="Times New Roman" w:hAnsi="Times New Roman" w:cs="Times New Roman"/>
+          <w:sz w:val="24"/>
+          <w:szCs w:val="24"/>
+        </w:rPr>
+        <w:tab/>
+      </w:r>
+      <w:r>
+        <w:rPr>
+          <w:rFonts w:ascii="Times New Roman" w:hAnsi="Times New Roman" w:cs="Times New Roman"/>
+          <w:sz w:val="24"/>
+          <w:szCs w:val="24"/>
+        </w:rPr>
+        <w:tab/>
+      </w:r>
+      <w:r>
+        <w:rPr>
+          <w:rFonts w:ascii="Times New Roman" w:hAnsi="Times New Roman" w:cs="Times New Roman"/>
+          <w:sz w:val="24"/>
+          <w:szCs w:val="24"/>
+        </w:rPr>
+        <w:tab/>
+      </w:r>
+      <w:r>
+        <w:rPr>
+          <w:rFonts w:ascii="Times New Roman" w:hAnsi="Times New Roman" w:cs="Times New Roman"/>
+          <w:sz w:val="24"/>
+          <w:szCs w:val="24"/>
+        </w:rPr>
+        <w:tab/>
+        <w:t>S.7</w:t>
+      </w:r>
     </w:p>
     <w:p>
       <w:pPr>
@@ -1939,6 +3656,71 @@
         </w:rPr>
         <w:t>Vorteile für Gesellschafter</w:t>
       </w:r>
+      <w:r>
+        <w:rPr>
+          <w:rFonts w:ascii="Times New Roman" w:hAnsi="Times New Roman" w:cs="Times New Roman"/>
+          <w:sz w:val="24"/>
+          <w:szCs w:val="24"/>
+        </w:rPr>
+        <w:tab/>
+      </w:r>
+      <w:r>
+        <w:rPr>
+          <w:rFonts w:ascii="Times New Roman" w:hAnsi="Times New Roman" w:cs="Times New Roman"/>
+          <w:sz w:val="24"/>
+          <w:szCs w:val="24"/>
+        </w:rPr>
+        <w:tab/>
+      </w:r>
+      <w:r>
+        <w:rPr>
+          <w:rFonts w:ascii="Times New Roman" w:hAnsi="Times New Roman" w:cs="Times New Roman"/>
+          <w:sz w:val="24"/>
+          <w:szCs w:val="24"/>
+        </w:rPr>
+        <w:tab/>
+      </w:r>
+      <w:r>
+        <w:rPr>
+          <w:rFonts w:ascii="Times New Roman" w:hAnsi="Times New Roman" w:cs="Times New Roman"/>
+          <w:sz w:val="24"/>
+          <w:szCs w:val="24"/>
+        </w:rPr>
+        <w:tab/>
+      </w:r>
+      <w:r>
+        <w:rPr>
+          <w:rFonts w:ascii="Times New Roman" w:hAnsi="Times New Roman" w:cs="Times New Roman"/>
+          <w:sz w:val="24"/>
+          <w:szCs w:val="24"/>
+        </w:rPr>
+        <w:tab/>
+      </w:r>
+      <w:r>
+        <w:rPr>
+          <w:rFonts w:ascii="Times New Roman" w:hAnsi="Times New Roman" w:cs="Times New Roman"/>
+          <w:sz w:val="24"/>
+          <w:szCs w:val="24"/>
+        </w:rPr>
+        <w:tab/>
+      </w:r>
+      <w:r>
+        <w:rPr>
+          <w:rFonts w:ascii="Times New Roman" w:hAnsi="Times New Roman" w:cs="Times New Roman"/>
+          <w:sz w:val="24"/>
+          <w:szCs w:val="24"/>
+        </w:rPr>
+        <w:tab/>
+      </w:r>
+      <w:r>
+        <w:rPr>
+          <w:rFonts w:ascii="Times New Roman" w:hAnsi="Times New Roman" w:cs="Times New Roman"/>
+          <w:sz w:val="24"/>
+          <w:szCs w:val="24"/>
+        </w:rPr>
+        <w:tab/>
+        <w:t>S.7</w:t>
+      </w:r>
     </w:p>
     <w:p>
       <w:pPr>
@@ -1985,6 +3767,87 @@
           <w:szCs w:val="24"/>
         </w:rPr>
         <w:t>Formalien</w:t>
+      </w:r>
+      <w:r>
+        <w:rPr>
+          <w:rFonts w:ascii="Times New Roman" w:hAnsi="Times New Roman" w:cs="Times New Roman"/>
+          <w:sz w:val="24"/>
+          <w:szCs w:val="24"/>
+        </w:rPr>
+        <w:tab/>
+      </w:r>
+      <w:r>
+        <w:rPr>
+          <w:rFonts w:ascii="Times New Roman" w:hAnsi="Times New Roman" w:cs="Times New Roman"/>
+          <w:sz w:val="24"/>
+          <w:szCs w:val="24"/>
+        </w:rPr>
+        <w:tab/>
+      </w:r>
+      <w:r>
+        <w:rPr>
+          <w:rFonts w:ascii="Times New Roman" w:hAnsi="Times New Roman" w:cs="Times New Roman"/>
+          <w:sz w:val="24"/>
+          <w:szCs w:val="24"/>
+        </w:rPr>
+        <w:tab/>
+      </w:r>
+      <w:r>
+        <w:rPr>
+          <w:rFonts w:ascii="Times New Roman" w:hAnsi="Times New Roman" w:cs="Times New Roman"/>
+          <w:sz w:val="24"/>
+          <w:szCs w:val="24"/>
+        </w:rPr>
+        <w:tab/>
+      </w:r>
+      <w:r>
+        <w:rPr>
+          <w:rFonts w:ascii="Times New Roman" w:hAnsi="Times New Roman" w:cs="Times New Roman"/>
+          <w:sz w:val="24"/>
+          <w:szCs w:val="24"/>
+        </w:rPr>
+        <w:tab/>
+      </w:r>
+      <w:r>
+        <w:rPr>
+          <w:rFonts w:ascii="Times New Roman" w:hAnsi="Times New Roman" w:cs="Times New Roman"/>
+          <w:sz w:val="24"/>
+          <w:szCs w:val="24"/>
+        </w:rPr>
+        <w:tab/>
+      </w:r>
+      <w:r>
+        <w:rPr>
+          <w:rFonts w:ascii="Times New Roman" w:hAnsi="Times New Roman" w:cs="Times New Roman"/>
+          <w:sz w:val="24"/>
+          <w:szCs w:val="24"/>
+        </w:rPr>
+        <w:tab/>
+      </w:r>
+      <w:r>
+        <w:rPr>
+          <w:rFonts w:ascii="Times New Roman" w:hAnsi="Times New Roman" w:cs="Times New Roman"/>
+          <w:sz w:val="24"/>
+          <w:szCs w:val="24"/>
+        </w:rPr>
+        <w:tab/>
+      </w:r>
+      <w:r>
+        <w:rPr>
+          <w:rFonts w:ascii="Times New Roman" w:hAnsi="Times New Roman" w:cs="Times New Roman"/>
+          <w:sz w:val="24"/>
+          <w:szCs w:val="24"/>
+        </w:rPr>
+        <w:tab/>
+      </w:r>
+      <w:r>
+        <w:rPr>
+          <w:rFonts w:ascii="Times New Roman" w:hAnsi="Times New Roman" w:cs="Times New Roman"/>
+          <w:sz w:val="24"/>
+          <w:szCs w:val="24"/>
+        </w:rPr>
+        <w:tab/>
+        <w:t>S.7</w:t>
       </w:r>
     </w:p>
     <w:p>
@@ -2089,6 +3952,63 @@
         </w:rPr>
         <w:t>Kostenplanung der ersten drei Jahre</w:t>
       </w:r>
+      <w:r>
+        <w:rPr>
+          <w:rFonts w:ascii="Times New Roman" w:hAnsi="Times New Roman" w:cs="Times New Roman"/>
+          <w:sz w:val="24"/>
+          <w:szCs w:val="24"/>
+        </w:rPr>
+        <w:tab/>
+      </w:r>
+      <w:r>
+        <w:rPr>
+          <w:rFonts w:ascii="Times New Roman" w:hAnsi="Times New Roman" w:cs="Times New Roman"/>
+          <w:sz w:val="24"/>
+          <w:szCs w:val="24"/>
+        </w:rPr>
+        <w:tab/>
+      </w:r>
+      <w:r>
+        <w:rPr>
+          <w:rFonts w:ascii="Times New Roman" w:hAnsi="Times New Roman" w:cs="Times New Roman"/>
+          <w:sz w:val="24"/>
+          <w:szCs w:val="24"/>
+        </w:rPr>
+        <w:tab/>
+      </w:r>
+      <w:r>
+        <w:rPr>
+          <w:rFonts w:ascii="Times New Roman" w:hAnsi="Times New Roman" w:cs="Times New Roman"/>
+          <w:sz w:val="24"/>
+          <w:szCs w:val="24"/>
+        </w:rPr>
+        <w:tab/>
+      </w:r>
+      <w:r>
+        <w:rPr>
+          <w:rFonts w:ascii="Times New Roman" w:hAnsi="Times New Roman" w:cs="Times New Roman"/>
+          <w:sz w:val="24"/>
+          <w:szCs w:val="24"/>
+        </w:rPr>
+        <w:tab/>
+      </w:r>
+      <w:r>
+        <w:rPr>
+          <w:rFonts w:ascii="Times New Roman" w:hAnsi="Times New Roman" w:cs="Times New Roman"/>
+          <w:sz w:val="24"/>
+          <w:szCs w:val="24"/>
+        </w:rPr>
+        <w:tab/>
+      </w:r>
+      <w:r>
+        <w:rPr>
+          <w:rFonts w:ascii="Times New Roman" w:hAnsi="Times New Roman" w:cs="Times New Roman"/>
+          <w:sz w:val="24"/>
+          <w:szCs w:val="24"/>
+        </w:rPr>
+        <w:tab/>
+        <w:t>S.8</w:t>
+      </w:r>
     </w:p>
     <w:p>
       <w:pPr>
@@ -2136,6 +4056,39 @@
         </w:rPr>
         <w:t>Entwicklung bei Umsätzen und Kosten in den drei Jahren</w:t>
       </w:r>
+      <w:r>
+        <w:rPr>
+          <w:rFonts w:ascii="Times New Roman" w:hAnsi="Times New Roman" w:cs="Times New Roman"/>
+          <w:sz w:val="24"/>
+          <w:szCs w:val="24"/>
+        </w:rPr>
+        <w:tab/>
+      </w:r>
+      <w:r>
+        <w:rPr>
+          <w:rFonts w:ascii="Times New Roman" w:hAnsi="Times New Roman" w:cs="Times New Roman"/>
+          <w:sz w:val="24"/>
+          <w:szCs w:val="24"/>
+        </w:rPr>
+        <w:tab/>
+      </w:r>
+      <w:r>
+        <w:rPr>
+          <w:rFonts w:ascii="Times New Roman" w:hAnsi="Times New Roman" w:cs="Times New Roman"/>
+          <w:sz w:val="24"/>
+          <w:szCs w:val="24"/>
+        </w:rPr>
+        <w:tab/>
+      </w:r>
+      <w:r>
+        <w:rPr>
+          <w:rFonts w:ascii="Times New Roman" w:hAnsi="Times New Roman" w:cs="Times New Roman"/>
+          <w:sz w:val="24"/>
+          <w:szCs w:val="24"/>
+        </w:rPr>
+        <w:tab/>
+        <w:t>S.8</w:t>
+      </w:r>
     </w:p>
     <w:p>
       <w:pPr>
@@ -2183,6 +4136,71 @@
         </w:rPr>
         <w:t>Relation Umsätze und Kosten</w:t>
       </w:r>
+      <w:r>
+        <w:rPr>
+          <w:rFonts w:ascii="Times New Roman" w:hAnsi="Times New Roman" w:cs="Times New Roman"/>
+          <w:sz w:val="24"/>
+          <w:szCs w:val="24"/>
+        </w:rPr>
+        <w:tab/>
+      </w:r>
+      <w:r>
+        <w:rPr>
+          <w:rFonts w:ascii="Times New Roman" w:hAnsi="Times New Roman" w:cs="Times New Roman"/>
+          <w:sz w:val="24"/>
+          <w:szCs w:val="24"/>
+        </w:rPr>
+        <w:tab/>
+      </w:r>
+      <w:r>
+        <w:rPr>
+          <w:rFonts w:ascii="Times New Roman" w:hAnsi="Times New Roman" w:cs="Times New Roman"/>
+          <w:sz w:val="24"/>
+          <w:szCs w:val="24"/>
+        </w:rPr>
+        <w:tab/>
+      </w:r>
+      <w:r>
+        <w:rPr>
+          <w:rFonts w:ascii="Times New Roman" w:hAnsi="Times New Roman" w:cs="Times New Roman"/>
+          <w:sz w:val="24"/>
+          <w:szCs w:val="24"/>
+        </w:rPr>
+        <w:tab/>
+      </w:r>
+      <w:r>
+        <w:rPr>
+          <w:rFonts w:ascii="Times New Roman" w:hAnsi="Times New Roman" w:cs="Times New Roman"/>
+          <w:sz w:val="24"/>
+          <w:szCs w:val="24"/>
+        </w:rPr>
+        <w:tab/>
+      </w:r>
+      <w:r>
+        <w:rPr>
+          <w:rFonts w:ascii="Times New Roman" w:hAnsi="Times New Roman" w:cs="Times New Roman"/>
+          <w:sz w:val="24"/>
+          <w:szCs w:val="24"/>
+        </w:rPr>
+        <w:tab/>
+      </w:r>
+      <w:r>
+        <w:rPr>
+          <w:rFonts w:ascii="Times New Roman" w:hAnsi="Times New Roman" w:cs="Times New Roman"/>
+          <w:sz w:val="24"/>
+          <w:szCs w:val="24"/>
+        </w:rPr>
+        <w:tab/>
+      </w:r>
+      <w:r>
+        <w:rPr>
+          <w:rFonts w:ascii="Times New Roman" w:hAnsi="Times New Roman" w:cs="Times New Roman"/>
+          <w:sz w:val="24"/>
+          <w:szCs w:val="24"/>
+        </w:rPr>
+        <w:tab/>
+        <w:t>S.8</w:t>
+      </w:r>
     </w:p>
     <w:p>
       <w:pPr>
@@ -2230,6 +4248,39 @@
         </w:rPr>
         <w:t>Finanzierungsquellen zur Deckung des Kapitalbedarfs</w:t>
       </w:r>
+      <w:r>
+        <w:rPr>
+          <w:rFonts w:ascii="Times New Roman" w:hAnsi="Times New Roman" w:cs="Times New Roman"/>
+          <w:sz w:val="24"/>
+          <w:szCs w:val="24"/>
+        </w:rPr>
+        <w:tab/>
+      </w:r>
+      <w:r>
+        <w:rPr>
+          <w:rFonts w:ascii="Times New Roman" w:hAnsi="Times New Roman" w:cs="Times New Roman"/>
+          <w:sz w:val="24"/>
+          <w:szCs w:val="24"/>
+        </w:rPr>
+        <w:tab/>
+      </w:r>
+      <w:r>
+        <w:rPr>
+          <w:rFonts w:ascii="Times New Roman" w:hAnsi="Times New Roman" w:cs="Times New Roman"/>
+          <w:sz w:val="24"/>
+          <w:szCs w:val="24"/>
+        </w:rPr>
+        <w:tab/>
+      </w:r>
+      <w:r>
+        <w:rPr>
+          <w:rFonts w:ascii="Times New Roman" w:hAnsi="Times New Roman" w:cs="Times New Roman"/>
+          <w:sz w:val="24"/>
+          <w:szCs w:val="24"/>
+        </w:rPr>
+        <w:tab/>
+        <w:t>S.8</w:t>
+      </w:r>
     </w:p>
     <w:p>
       <w:pPr>
@@ -2276,6 +4327,79 @@
           <w:szCs w:val="24"/>
         </w:rPr>
         <w:t>Gewinnschwelle</w:t>
+      </w:r>
+      <w:r>
+        <w:rPr>
+          <w:rFonts w:ascii="Times New Roman" w:hAnsi="Times New Roman" w:cs="Times New Roman"/>
+          <w:sz w:val="24"/>
+          <w:szCs w:val="24"/>
+        </w:rPr>
+        <w:tab/>
+      </w:r>
+      <w:r>
+        <w:rPr>
+          <w:rFonts w:ascii="Times New Roman" w:hAnsi="Times New Roman" w:cs="Times New Roman"/>
+          <w:sz w:val="24"/>
+          <w:szCs w:val="24"/>
+        </w:rPr>
+        <w:tab/>
+      </w:r>
+      <w:r>
+        <w:rPr>
+          <w:rFonts w:ascii="Times New Roman" w:hAnsi="Times New Roman" w:cs="Times New Roman"/>
+          <w:sz w:val="24"/>
+          <w:szCs w:val="24"/>
+        </w:rPr>
+        <w:tab/>
+      </w:r>
+      <w:r>
+        <w:rPr>
+          <w:rFonts w:ascii="Times New Roman" w:hAnsi="Times New Roman" w:cs="Times New Roman"/>
+          <w:sz w:val="24"/>
+          <w:szCs w:val="24"/>
+        </w:rPr>
+        <w:tab/>
+      </w:r>
+      <w:r>
+        <w:rPr>
+          <w:rFonts w:ascii="Times New Roman" w:hAnsi="Times New Roman" w:cs="Times New Roman"/>
+          <w:sz w:val="24"/>
+          <w:szCs w:val="24"/>
+        </w:rPr>
+        <w:tab/>
+      </w:r>
+      <w:r>
+        <w:rPr>
+          <w:rFonts w:ascii="Times New Roman" w:hAnsi="Times New Roman" w:cs="Times New Roman"/>
+          <w:sz w:val="24"/>
+          <w:szCs w:val="24"/>
+        </w:rPr>
+        <w:tab/>
+      </w:r>
+      <w:r>
+        <w:rPr>
+          <w:rFonts w:ascii="Times New Roman" w:hAnsi="Times New Roman" w:cs="Times New Roman"/>
+          <w:sz w:val="24"/>
+          <w:szCs w:val="24"/>
+        </w:rPr>
+        <w:tab/>
+      </w:r>
+      <w:r>
+        <w:rPr>
+          <w:rFonts w:ascii="Times New Roman" w:hAnsi="Times New Roman" w:cs="Times New Roman"/>
+          <w:sz w:val="24"/>
+          <w:szCs w:val="24"/>
+        </w:rPr>
+        <w:tab/>
+      </w:r>
+      <w:r>
+        <w:rPr>
+          <w:rFonts w:ascii="Times New Roman" w:hAnsi="Times New Roman" w:cs="Times New Roman"/>
+          <w:sz w:val="24"/>
+          <w:szCs w:val="24"/>
+        </w:rPr>
+        <w:tab/>
+        <w:t>S.8</w:t>
       </w:r>
     </w:p>
     <w:p>
@@ -2354,6 +4478,7 @@
           <w:rFonts w:ascii="Times New Roman" w:hAnsi="Times New Roman" w:cs="Times New Roman"/>
           <w:sz w:val="24"/>
           <w:szCs w:val="24"/>
+          <w:lang w:val="en-US"/>
         </w:rPr>
       </w:pPr>
       <w:r>
@@ -2377,8 +4502,109 @@
           <w:rFonts w:ascii="Times New Roman" w:hAnsi="Times New Roman" w:cs="Times New Roman"/>
           <w:sz w:val="24"/>
           <w:szCs w:val="24"/>
+          <w:lang w:val="en-US"/>
         </w:rPr>
         <w:t>Risiken</w:t>
+      </w:r>
+      <w:r>
+        <w:rPr>
+          <w:rFonts w:ascii="Times New Roman" w:hAnsi="Times New Roman" w:cs="Times New Roman"/>
+          <w:sz w:val="24"/>
+          <w:szCs w:val="24"/>
+          <w:lang w:val="en-US"/>
+        </w:rPr>
+        <w:tab/>
+      </w:r>
+      <w:r>
+        <w:rPr>
+          <w:rFonts w:ascii="Times New Roman" w:hAnsi="Times New Roman" w:cs="Times New Roman"/>
+          <w:sz w:val="24"/>
+          <w:szCs w:val="24"/>
+          <w:lang w:val="en-US"/>
+        </w:rPr>
+        <w:tab/>
+      </w:r>
+      <w:r>
+        <w:rPr>
+          <w:rFonts w:ascii="Times New Roman" w:hAnsi="Times New Roman" w:cs="Times New Roman"/>
+          <w:sz w:val="24"/>
+          <w:szCs w:val="24"/>
+          <w:lang w:val="en-US"/>
+        </w:rPr>
+        <w:tab/>
+      </w:r>
+      <w:r>
+        <w:rPr>
+          <w:rFonts w:ascii="Times New Roman" w:hAnsi="Times New Roman" w:cs="Times New Roman"/>
+          <w:sz w:val="24"/>
+          <w:szCs w:val="24"/>
+          <w:lang w:val="en-US"/>
+        </w:rPr>
+        <w:tab/>
+      </w:r>
+      <w:r>
+        <w:rPr>
+          <w:rFonts w:ascii="Times New Roman" w:hAnsi="Times New Roman" w:cs="Times New Roman"/>
+          <w:sz w:val="24"/>
+          <w:szCs w:val="24"/>
+          <w:lang w:val="en-US"/>
+        </w:rPr>
+        <w:tab/>
+      </w:r>
+      <w:r>
+        <w:rPr>
+          <w:rFonts w:ascii="Times New Roman" w:hAnsi="Times New Roman" w:cs="Times New Roman"/>
+          <w:sz w:val="24"/>
+          <w:szCs w:val="24"/>
+          <w:lang w:val="en-US"/>
+        </w:rPr>
+        <w:tab/>
+      </w:r>
+      <w:r>
+        <w:rPr>
+          <w:rFonts w:ascii="Times New Roman" w:hAnsi="Times New Roman" w:cs="Times New Roman"/>
+          <w:sz w:val="24"/>
+          <w:szCs w:val="24"/>
+          <w:lang w:val="en-US"/>
+        </w:rPr>
+        <w:tab/>
+      </w:r>
+      <w:r>
+        <w:rPr>
+          <w:rFonts w:ascii="Times New Roman" w:hAnsi="Times New Roman" w:cs="Times New Roman"/>
+          <w:sz w:val="24"/>
+          <w:szCs w:val="24"/>
+          <w:lang w:val="en-US"/>
+        </w:rPr>
+        <w:tab/>
+      </w:r>
+      <w:r>
+        <w:rPr>
+          <w:rFonts w:ascii="Times New Roman" w:hAnsi="Times New Roman" w:cs="Times New Roman"/>
+          <w:sz w:val="24"/>
+          <w:szCs w:val="24"/>
+          <w:lang w:val="en-US"/>
+        </w:rPr>
+        <w:tab/>
+      </w:r>
+      <w:r>
+        <w:rPr>
+          <w:rFonts w:ascii="Times New Roman" w:hAnsi="Times New Roman" w:cs="Times New Roman"/>
+          <w:sz w:val="24"/>
+          <w:szCs w:val="24"/>
+          <w:lang w:val="en-US"/>
+        </w:rPr>
+        <w:tab/>
+      </w:r>
+      <w:r>
+        <w:rPr>
+          <w:rFonts w:ascii="Times New Roman" w:hAnsi="Times New Roman" w:cs="Times New Roman"/>
+          <w:sz w:val="24"/>
+          <w:szCs w:val="24"/>
+          <w:lang w:val="en-US"/>
+        </w:rPr>
+        <w:tab/>
+        <w:t>S.9</w:t>
       </w:r>
     </w:p>
     <w:p>
@@ -2401,6 +4627,7 @@
           <w:rFonts w:ascii="Times New Roman" w:hAnsi="Times New Roman" w:cs="Times New Roman"/>
           <w:sz w:val="24"/>
           <w:szCs w:val="24"/>
+          <w:lang w:val="en-US"/>
         </w:rPr>
       </w:pPr>
       <w:r>
@@ -2408,24 +4635,109 @@
           <w:rFonts w:ascii="Times New Roman" w:hAnsi="Times New Roman" w:cs="Times New Roman"/>
           <w:sz w:val="24"/>
           <w:szCs w:val="24"/>
-        </w:rPr>
-        <w:tab/>
-      </w:r>
-      <w:r>
-        <w:rPr>
-          <w:rFonts w:ascii="Times New Roman" w:hAnsi="Times New Roman" w:cs="Times New Roman"/>
-          <w:sz w:val="24"/>
-          <w:szCs w:val="24"/>
-        </w:rPr>
-        <w:tab/>
-      </w:r>
-      <w:r>
-        <w:rPr>
-          <w:rFonts w:ascii="Times New Roman" w:hAnsi="Times New Roman" w:cs="Times New Roman"/>
-          <w:sz w:val="24"/>
-          <w:szCs w:val="24"/>
+          <w:lang w:val="en-US"/>
+        </w:rPr>
+        <w:tab/>
+      </w:r>
+      <w:r>
+        <w:rPr>
+          <w:rFonts w:ascii="Times New Roman" w:hAnsi="Times New Roman" w:cs="Times New Roman"/>
+          <w:sz w:val="24"/>
+          <w:szCs w:val="24"/>
+          <w:lang w:val="en-US"/>
+        </w:rPr>
+        <w:tab/>
+      </w:r>
+      <w:r>
+        <w:rPr>
+          <w:rFonts w:ascii="Times New Roman" w:hAnsi="Times New Roman" w:cs="Times New Roman"/>
+          <w:sz w:val="24"/>
+          <w:szCs w:val="24"/>
+          <w:lang w:val="en-US"/>
         </w:rPr>
         <w:t>Best-Case-Szenario</w:t>
+      </w:r>
+      <w:r>
+        <w:rPr>
+          <w:rFonts w:ascii="Times New Roman" w:hAnsi="Times New Roman" w:cs="Times New Roman"/>
+          <w:sz w:val="24"/>
+          <w:szCs w:val="24"/>
+          <w:lang w:val="en-US"/>
+        </w:rPr>
+        <w:tab/>
+      </w:r>
+      <w:r>
+        <w:rPr>
+          <w:rFonts w:ascii="Times New Roman" w:hAnsi="Times New Roman" w:cs="Times New Roman"/>
+          <w:sz w:val="24"/>
+          <w:szCs w:val="24"/>
+          <w:lang w:val="en-US"/>
+        </w:rPr>
+        <w:tab/>
+      </w:r>
+      <w:r>
+        <w:rPr>
+          <w:rFonts w:ascii="Times New Roman" w:hAnsi="Times New Roman" w:cs="Times New Roman"/>
+          <w:sz w:val="24"/>
+          <w:szCs w:val="24"/>
+          <w:lang w:val="en-US"/>
+        </w:rPr>
+        <w:tab/>
+      </w:r>
+      <w:r>
+        <w:rPr>
+          <w:rFonts w:ascii="Times New Roman" w:hAnsi="Times New Roman" w:cs="Times New Roman"/>
+          <w:sz w:val="24"/>
+          <w:szCs w:val="24"/>
+          <w:lang w:val="en-US"/>
+        </w:rPr>
+        <w:tab/>
+      </w:r>
+      <w:r>
+        <w:rPr>
+          <w:rFonts w:ascii="Times New Roman" w:hAnsi="Times New Roman" w:cs="Times New Roman"/>
+          <w:sz w:val="24"/>
+          <w:szCs w:val="24"/>
+          <w:lang w:val="en-US"/>
+        </w:rPr>
+        <w:tab/>
+      </w:r>
+      <w:r>
+        <w:rPr>
+          <w:rFonts w:ascii="Times New Roman" w:hAnsi="Times New Roman" w:cs="Times New Roman"/>
+          <w:sz w:val="24"/>
+          <w:szCs w:val="24"/>
+          <w:lang w:val="en-US"/>
+        </w:rPr>
+        <w:tab/>
+      </w:r>
+      <w:r>
+        <w:rPr>
+          <w:rFonts w:ascii="Times New Roman" w:hAnsi="Times New Roman" w:cs="Times New Roman"/>
+          <w:sz w:val="24"/>
+          <w:szCs w:val="24"/>
+          <w:lang w:val="en-US"/>
+        </w:rPr>
+        <w:tab/>
+      </w:r>
+      <w:r>
+        <w:rPr>
+          <w:rFonts w:ascii="Times New Roman" w:hAnsi="Times New Roman" w:cs="Times New Roman"/>
+          <w:sz w:val="24"/>
+          <w:szCs w:val="24"/>
+          <w:lang w:val="en-US"/>
+        </w:rPr>
+        <w:tab/>
+      </w:r>
+      <w:r>
+        <w:rPr>
+          <w:rFonts w:ascii="Times New Roman" w:hAnsi="Times New Roman" w:cs="Times New Roman"/>
+          <w:sz w:val="24"/>
+          <w:szCs w:val="24"/>
+          <w:lang w:val="en-US"/>
+        </w:rPr>
+        <w:tab/>
+        <w:t>S.9</w:t>
       </w:r>
     </w:p>
     <w:p>
@@ -2455,278 +4767,99 @@
           <w:rFonts w:ascii="Times New Roman" w:hAnsi="Times New Roman" w:cs="Times New Roman"/>
           <w:sz w:val="24"/>
           <w:szCs w:val="24"/>
-        </w:rPr>
-        <w:tab/>
-      </w:r>
-      <w:r>
-        <w:rPr>
-          <w:rFonts w:ascii="Times New Roman" w:hAnsi="Times New Roman" w:cs="Times New Roman"/>
-          <w:sz w:val="24"/>
-          <w:szCs w:val="24"/>
-        </w:rPr>
-        <w:tab/>
-      </w:r>
-      <w:proofErr w:type="spellStart"/>
-      <w:r>
-        <w:rPr>
-          <w:rFonts w:ascii="Times New Roman" w:hAnsi="Times New Roman" w:cs="Times New Roman"/>
-          <w:sz w:val="24"/>
-          <w:szCs w:val="24"/>
-        </w:rPr>
-        <w:t>Worst</w:t>
-      </w:r>
-      <w:proofErr w:type="spellEnd"/>
-      <w:r>
-        <w:rPr>
-          <w:rFonts w:ascii="Times New Roman" w:hAnsi="Times New Roman" w:cs="Times New Roman"/>
-          <w:sz w:val="24"/>
-          <w:szCs w:val="24"/>
-        </w:rPr>
-        <w:t>-Case-Szenario</w:t>
-      </w:r>
-    </w:p>
-    <w:p>
-      <w:pPr>
-        <w:pBdr>
-          <w:top w:val="single" w:sz="4" w:space="1" w:color="auto"/>
-          <w:left w:val="single" w:sz="4" w:space="1" w:color="auto"/>
-          <w:bottom w:val="single" w:sz="4" w:space="1" w:color="auto"/>
-          <w:right w:val="single" w:sz="4" w:space="1" w:color="auto"/>
-          <w:between w:val="single" w:sz="4" w:space="1" w:color="auto"/>
-          <w:bar w:val="single" w:sz="4" w:color="auto"/>
-        </w:pBdr>
-        <w:tabs>
-          <w:tab w:val="right" w:pos="567"/>
-          <w:tab w:val="right" w:pos="1134"/>
-        </w:tabs>
-        <w:spacing w:after="0"/>
-        <w:jc w:val="both"/>
-        <w:rPr>
-          <w:rFonts w:ascii="Times New Roman" w:hAnsi="Times New Roman" w:cs="Times New Roman"/>
-          <w:sz w:val="24"/>
-          <w:szCs w:val="24"/>
-        </w:rPr>
-      </w:pPr>
-    </w:p>
-    <w:p>
-      <w:pPr>
-        <w:pBdr>
-          <w:top w:val="single" w:sz="4" w:space="1" w:color="auto"/>
-          <w:left w:val="single" w:sz="4" w:space="1" w:color="auto"/>
-          <w:bottom w:val="single" w:sz="4" w:space="1" w:color="auto"/>
-          <w:right w:val="single" w:sz="4" w:space="1" w:color="auto"/>
-          <w:between w:val="single" w:sz="4" w:space="1" w:color="auto"/>
-          <w:bar w:val="single" w:sz="4" w:color="auto"/>
-        </w:pBdr>
-        <w:tabs>
-          <w:tab w:val="right" w:pos="567"/>
-          <w:tab w:val="right" w:pos="1134"/>
-        </w:tabs>
-        <w:spacing w:after="0"/>
-        <w:jc w:val="both"/>
-        <w:rPr>
-          <w:rFonts w:ascii="Times New Roman" w:hAnsi="Times New Roman" w:cs="Times New Roman"/>
-          <w:b/>
-          <w:sz w:val="28"/>
-          <w:szCs w:val="28"/>
-        </w:rPr>
-      </w:pPr>
-      <w:r>
-        <w:rPr>
-          <w:rFonts w:ascii="Times New Roman" w:hAnsi="Times New Roman" w:cs="Times New Roman"/>
-          <w:b/>
-          <w:sz w:val="28"/>
-          <w:szCs w:val="28"/>
-        </w:rPr>
-        <w:t>Formale Aspekte</w:t>
-      </w:r>
-    </w:p>
-    <w:p>
-      <w:pPr>
-        <w:pBdr>
-          <w:top w:val="single" w:sz="4" w:space="1" w:color="auto"/>
-          <w:left w:val="single" w:sz="4" w:space="1" w:color="auto"/>
-          <w:bottom w:val="single" w:sz="4" w:space="1" w:color="auto"/>
-          <w:right w:val="single" w:sz="4" w:space="1" w:color="auto"/>
-          <w:between w:val="single" w:sz="4" w:space="1" w:color="auto"/>
-          <w:bar w:val="single" w:sz="4" w:color="auto"/>
-        </w:pBdr>
-        <w:tabs>
-          <w:tab w:val="right" w:pos="567"/>
-          <w:tab w:val="right" w:pos="1134"/>
-        </w:tabs>
-        <w:spacing w:after="0"/>
-        <w:jc w:val="both"/>
-        <w:rPr>
-          <w:rFonts w:ascii="Times New Roman" w:hAnsi="Times New Roman" w:cs="Times New Roman"/>
-          <w:sz w:val="24"/>
-          <w:szCs w:val="24"/>
-        </w:rPr>
-      </w:pPr>
-      <w:r>
-        <w:rPr>
-          <w:rFonts w:ascii="Times New Roman" w:hAnsi="Times New Roman" w:cs="Times New Roman"/>
-          <w:sz w:val="24"/>
-          <w:szCs w:val="24"/>
-        </w:rPr>
-        <w:tab/>
-      </w:r>
-      <w:r>
-        <w:rPr>
-          <w:rFonts w:ascii="Times New Roman" w:hAnsi="Times New Roman" w:cs="Times New Roman"/>
-          <w:sz w:val="24"/>
-          <w:szCs w:val="24"/>
-        </w:rPr>
-        <w:tab/>
-      </w:r>
-      <w:r>
-        <w:rPr>
-          <w:rFonts w:ascii="Times New Roman" w:hAnsi="Times New Roman" w:cs="Times New Roman"/>
-          <w:sz w:val="24"/>
-          <w:szCs w:val="24"/>
-        </w:rPr>
-        <w:t>Deckblatt</w:t>
-      </w:r>
-    </w:p>
-    <w:p>
-      <w:pPr>
-        <w:pBdr>
-          <w:top w:val="single" w:sz="4" w:space="1" w:color="auto"/>
-          <w:left w:val="single" w:sz="4" w:space="1" w:color="auto"/>
-          <w:bottom w:val="single" w:sz="4" w:space="1" w:color="auto"/>
-          <w:right w:val="single" w:sz="4" w:space="1" w:color="auto"/>
-          <w:between w:val="single" w:sz="4" w:space="1" w:color="auto"/>
-          <w:bar w:val="single" w:sz="4" w:color="auto"/>
-        </w:pBdr>
-        <w:tabs>
-          <w:tab w:val="right" w:pos="567"/>
-          <w:tab w:val="right" w:pos="1134"/>
-        </w:tabs>
-        <w:spacing w:after="0"/>
-        <w:jc w:val="both"/>
-        <w:rPr>
-          <w:rFonts w:ascii="Times New Roman" w:hAnsi="Times New Roman" w:cs="Times New Roman"/>
-          <w:sz w:val="24"/>
-          <w:szCs w:val="24"/>
-        </w:rPr>
-      </w:pPr>
-      <w:r>
-        <w:rPr>
-          <w:rFonts w:ascii="Times New Roman" w:hAnsi="Times New Roman" w:cs="Times New Roman"/>
-          <w:sz w:val="24"/>
-          <w:szCs w:val="24"/>
-        </w:rPr>
-        <w:tab/>
-      </w:r>
-      <w:r>
-        <w:rPr>
-          <w:rFonts w:ascii="Times New Roman" w:hAnsi="Times New Roman" w:cs="Times New Roman"/>
-          <w:sz w:val="24"/>
-          <w:szCs w:val="24"/>
-        </w:rPr>
-        <w:tab/>
-      </w:r>
-      <w:r>
-        <w:rPr>
-          <w:rFonts w:ascii="Times New Roman" w:hAnsi="Times New Roman" w:cs="Times New Roman"/>
-          <w:sz w:val="24"/>
-          <w:szCs w:val="24"/>
-        </w:rPr>
-        <w:t>Logo</w:t>
-      </w:r>
-    </w:p>
-    <w:p>
-      <w:pPr>
-        <w:pBdr>
-          <w:top w:val="single" w:sz="4" w:space="1" w:color="auto"/>
-          <w:left w:val="single" w:sz="4" w:space="1" w:color="auto"/>
-          <w:bottom w:val="single" w:sz="4" w:space="1" w:color="auto"/>
-          <w:right w:val="single" w:sz="4" w:space="1" w:color="auto"/>
-          <w:between w:val="single" w:sz="4" w:space="1" w:color="auto"/>
-          <w:bar w:val="single" w:sz="4" w:color="auto"/>
-        </w:pBdr>
-        <w:tabs>
-          <w:tab w:val="right" w:pos="567"/>
-          <w:tab w:val="right" w:pos="1134"/>
-        </w:tabs>
-        <w:spacing w:after="0"/>
-        <w:jc w:val="both"/>
-        <w:rPr>
-          <w:rFonts w:ascii="Times New Roman" w:hAnsi="Times New Roman" w:cs="Times New Roman"/>
-          <w:sz w:val="24"/>
-          <w:szCs w:val="24"/>
-        </w:rPr>
-      </w:pPr>
-      <w:r>
-        <w:rPr>
-          <w:rFonts w:ascii="Times New Roman" w:hAnsi="Times New Roman" w:cs="Times New Roman"/>
-          <w:sz w:val="24"/>
-          <w:szCs w:val="24"/>
-        </w:rPr>
-        <w:tab/>
-      </w:r>
-      <w:r>
-        <w:rPr>
-          <w:rFonts w:ascii="Times New Roman" w:hAnsi="Times New Roman" w:cs="Times New Roman"/>
-          <w:sz w:val="24"/>
-          <w:szCs w:val="24"/>
-        </w:rPr>
-        <w:tab/>
-      </w:r>
-      <w:r>
-        <w:rPr>
-          <w:rFonts w:ascii="Times New Roman" w:hAnsi="Times New Roman" w:cs="Times New Roman"/>
-          <w:sz w:val="24"/>
-          <w:szCs w:val="24"/>
-        </w:rPr>
-        <w:t>Inhaltsverzeichnis</w:t>
-      </w:r>
-    </w:p>
-    <w:p>
-      <w:pPr>
-        <w:pBdr>
-          <w:top w:val="single" w:sz="4" w:space="1" w:color="auto"/>
-          <w:left w:val="single" w:sz="4" w:space="1" w:color="auto"/>
-          <w:bottom w:val="single" w:sz="4" w:space="1" w:color="auto"/>
-          <w:right w:val="single" w:sz="4" w:space="1" w:color="auto"/>
-          <w:between w:val="single" w:sz="4" w:space="1" w:color="auto"/>
-          <w:bar w:val="single" w:sz="4" w:color="auto"/>
-        </w:pBdr>
-        <w:tabs>
-          <w:tab w:val="right" w:pos="567"/>
-          <w:tab w:val="right" w:pos="1134"/>
-        </w:tabs>
-        <w:spacing w:after="0"/>
-        <w:jc w:val="both"/>
-        <w:rPr>
-          <w:rFonts w:ascii="Times New Roman" w:hAnsi="Times New Roman" w:cs="Times New Roman"/>
-          <w:sz w:val="24"/>
-          <w:szCs w:val="24"/>
-        </w:rPr>
-      </w:pPr>
-      <w:r>
-        <w:rPr>
-          <w:rFonts w:ascii="Times New Roman" w:hAnsi="Times New Roman" w:cs="Times New Roman"/>
-          <w:sz w:val="24"/>
-          <w:szCs w:val="24"/>
-        </w:rPr>
-        <w:tab/>
-      </w:r>
-      <w:r>
-        <w:rPr>
-          <w:rFonts w:ascii="Times New Roman" w:hAnsi="Times New Roman" w:cs="Times New Roman"/>
-          <w:sz w:val="24"/>
-          <w:szCs w:val="24"/>
-        </w:rPr>
-        <w:tab/>
-      </w:r>
-      <w:r>
-        <w:rPr>
-          <w:rFonts w:ascii="Times New Roman" w:hAnsi="Times New Roman" w:cs="Times New Roman"/>
-          <w:sz w:val="24"/>
-          <w:szCs w:val="24"/>
-        </w:rPr>
-        <w:t>Rechtschreibung</w:t>
+          <w:lang w:val="en-US"/>
+        </w:rPr>
+        <w:tab/>
+      </w:r>
+      <w:r>
+        <w:rPr>
+          <w:rFonts w:ascii="Times New Roman" w:hAnsi="Times New Roman" w:cs="Times New Roman"/>
+          <w:sz w:val="24"/>
+          <w:szCs w:val="24"/>
+          <w:lang w:val="en-US"/>
+        </w:rPr>
+        <w:tab/>
+      </w:r>
+      <w:r>
+        <w:rPr>
+          <w:rFonts w:ascii="Times New Roman" w:hAnsi="Times New Roman" w:cs="Times New Roman"/>
+          <w:sz w:val="24"/>
+          <w:szCs w:val="24"/>
+        </w:rPr>
+        <w:t>Worst-Case-Szenario</w:t>
+      </w:r>
+      <w:r>
+        <w:rPr>
+          <w:rFonts w:ascii="Times New Roman" w:hAnsi="Times New Roman" w:cs="Times New Roman"/>
+          <w:sz w:val="24"/>
+          <w:szCs w:val="24"/>
+        </w:rPr>
+        <w:tab/>
+      </w:r>
+      <w:r>
+        <w:rPr>
+          <w:rFonts w:ascii="Times New Roman" w:hAnsi="Times New Roman" w:cs="Times New Roman"/>
+          <w:sz w:val="24"/>
+          <w:szCs w:val="24"/>
+        </w:rPr>
+        <w:tab/>
+      </w:r>
+      <w:r>
+        <w:rPr>
+          <w:rFonts w:ascii="Times New Roman" w:hAnsi="Times New Roman" w:cs="Times New Roman"/>
+          <w:sz w:val="24"/>
+          <w:szCs w:val="24"/>
+        </w:rPr>
+        <w:tab/>
+      </w:r>
+      <w:r>
+        <w:rPr>
+          <w:rFonts w:ascii="Times New Roman" w:hAnsi="Times New Roman" w:cs="Times New Roman"/>
+          <w:sz w:val="24"/>
+          <w:szCs w:val="24"/>
+        </w:rPr>
+        <w:tab/>
+      </w:r>
+      <w:r>
+        <w:rPr>
+          <w:rFonts w:ascii="Times New Roman" w:hAnsi="Times New Roman" w:cs="Times New Roman"/>
+          <w:sz w:val="24"/>
+          <w:szCs w:val="24"/>
+        </w:rPr>
+        <w:tab/>
+      </w:r>
+      <w:r>
+        <w:rPr>
+          <w:rFonts w:ascii="Times New Roman" w:hAnsi="Times New Roman" w:cs="Times New Roman"/>
+          <w:sz w:val="24"/>
+          <w:szCs w:val="24"/>
+        </w:rPr>
+        <w:tab/>
+      </w:r>
+      <w:r>
+        <w:rPr>
+          <w:rFonts w:ascii="Times New Roman" w:hAnsi="Times New Roman" w:cs="Times New Roman"/>
+          <w:sz w:val="24"/>
+          <w:szCs w:val="24"/>
+        </w:rPr>
+        <w:tab/>
+      </w:r>
+      <w:r>
+        <w:rPr>
+          <w:rFonts w:ascii="Times New Roman" w:hAnsi="Times New Roman" w:cs="Times New Roman"/>
+          <w:sz w:val="24"/>
+          <w:szCs w:val="24"/>
+        </w:rPr>
+        <w:tab/>
+      </w:r>
+      <w:r>
+        <w:rPr>
+          <w:rFonts w:ascii="Times New Roman" w:hAnsi="Times New Roman" w:cs="Times New Roman"/>
+          <w:sz w:val="24"/>
+          <w:szCs w:val="24"/>
+        </w:rPr>
+        <w:tab/>
+        <w:t>S.9</w:t>
       </w:r>
     </w:p>
     <w:p>
@@ -2738,6 +4871,8 @@
           <w:szCs w:val="24"/>
         </w:rPr>
       </w:pPr>
+      <w:bookmarkStart w:id="0" w:name="_GoBack"/>
+      <w:bookmarkEnd w:id="0"/>
     </w:p>
     <w:sectPr>
       <w:pgSz w:w="11906" w:h="16838"/>
@@ -3170,6 +5305,36 @@
     <w:semiHidden/>
     <w:unhideWhenUsed/>
   </w:style>
+  <w:style w:type="paragraph" w:styleId="Sprechblasentext">
+    <w:name w:val="Balloon Text"/>
+    <w:basedOn w:val="Standard"/>
+    <w:link w:val="SprechblasentextZchn"/>
+    <w:uiPriority w:val="99"/>
+    <w:semiHidden/>
+    <w:unhideWhenUsed/>
+    <w:rsid w:val="00715A61"/>
+    <w:pPr>
+      <w:spacing w:after="0" w:line="240" w:lineRule="auto"/>
+    </w:pPr>
+    <w:rPr>
+      <w:rFonts w:ascii="Segoe UI" w:hAnsi="Segoe UI" w:cs="Segoe UI"/>
+      <w:sz w:val="18"/>
+      <w:szCs w:val="18"/>
+    </w:rPr>
+  </w:style>
+  <w:style w:type="character" w:customStyle="1" w:styleId="SprechblasentextZchn">
+    <w:name w:val="Sprechblasentext Zchn"/>
+    <w:basedOn w:val="Absatz-Standardschriftart"/>
+    <w:link w:val="Sprechblasentext"/>
+    <w:uiPriority w:val="99"/>
+    <w:semiHidden/>
+    <w:rsid w:val="00715A61"/>
+    <w:rPr>
+      <w:rFonts w:ascii="Segoe UI" w:hAnsi="Segoe UI" w:cs="Segoe UI"/>
+      <w:sz w:val="18"/>
+      <w:szCs w:val="18"/>
+    </w:rPr>
+  </w:style>
 </w:styles>
 </file>
 
@@ -3432,4 +5597,16 @@
     </a:ext>
   </a:extLst>
 </a:theme>
+</file>
+
+<file path=customXml/item1.xml><?xml version="1.0" encoding="utf-8"?>
+<b:Sources xmlns:b="http://schemas.openxmlformats.org/officeDocument/2006/bibliography" xmlns="http://schemas.openxmlformats.org/officeDocument/2006/bibliography" SelectedStyle="\APASixthEditionOfficeOnline.xsl" StyleName="APA" Version="6"/>
+</file>
+
+<file path=customXml/itemProps1.xml><?xml version="1.0" encoding="utf-8"?>
+<ds:datastoreItem xmlns:ds="http://schemas.openxmlformats.org/officeDocument/2006/customXml" ds:itemID="{8EC06DAC-E7E0-4874-8397-C4FB7F5972FA}">
+  <ds:schemaRefs>
+    <ds:schemaRef ds:uri="http://schemas.openxmlformats.org/officeDocument/2006/bibliography"/>
+  </ds:schemaRefs>
+</ds:datastoreItem>
 </file>